--- a/2_design/asim/JaccardCombined.docx
+++ b/2_design/asim/JaccardCombined.docx
@@ -8,34 +8,25 @@
         <w:rPr>
           <w:b/>
           <w:bCs/>
-          <w:sz w:val="32"/>
-          <w:szCs w:val="32"/>
+          <w:sz w:val="28"/>
+          <w:szCs w:val="28"/>
         </w:rPr>
       </w:pPr>
       <w:r>
         <w:rPr>
           <w:b/>
           <w:bCs/>
-          <w:sz w:val="32"/>
-          <w:szCs w:val="32"/>
-        </w:rPr>
-        <w:t>Combination of Jaccard Measure and Other Numerical Measures</w:t>
+          <w:sz w:val="28"/>
+          <w:szCs w:val="28"/>
+        </w:rPr>
+        <w:t xml:space="preserve">Combination of Jaccard Measure and Other Numerical Measures </w:t>
       </w:r>
       <w:r>
         <w:rPr>
           <w:b/>
           <w:bCs/>
-          <w:sz w:val="32"/>
-          <w:szCs w:val="32"/>
-        </w:rPr>
-        <w:t xml:space="preserve"> </w:t>
-      </w:r>
-      <w:r>
-        <w:rPr>
-          <w:b/>
-          <w:bCs/>
-          <w:sz w:val="32"/>
-          <w:szCs w:val="32"/>
+          <w:sz w:val="28"/>
+          <w:szCs w:val="28"/>
         </w:rPr>
         <w:t>for Collaborative Filtering</w:t>
       </w:r>
@@ -52,26 +43,119 @@
     <w:p>
       <w:pPr>
         <w:jc w:val="center"/>
+        <w:rPr>
+          <w:sz w:val="20"/>
+          <w:szCs w:val="20"/>
+        </w:rPr>
       </w:pPr>
       <w:r>
+        <w:rPr>
+          <w:sz w:val="20"/>
+          <w:szCs w:val="20"/>
+        </w:rPr>
         <w:t>Loc Nguyen’s Academic Network, Vietnam</w:t>
+      </w:r>
+    </w:p>
+    <w:p>
+      <w:pPr>
+        <w:jc w:val="center"/>
+        <w:rPr>
+          <w:sz w:val="20"/>
+          <w:szCs w:val="20"/>
+        </w:rPr>
+      </w:pPr>
+      <w:r>
+        <w:rPr>
+          <w:sz w:val="20"/>
+          <w:szCs w:val="20"/>
+        </w:rPr>
+        <w:t>Email: ng_phloc@yahoo.com</w:t>
       </w:r>
     </w:p>
     <w:p/>
     <w:p>
       <w:pPr>
-        <w:jc w:val="center"/>
+        <w:rPr>
+          <w:b/>
+          <w:bCs/>
+          <w:szCs w:val="24"/>
+        </w:rPr>
       </w:pPr>
       <w:r>
-        <w:t>Ali A. Amer</w:t>
+        <w:rPr>
+          <w:b/>
+          <w:bCs/>
+          <w:szCs w:val="24"/>
+        </w:rPr>
+        <w:t>Abstract</w:t>
       </w:r>
     </w:p>
     <w:p>
-      <w:pPr>
-        <w:jc w:val="center"/>
-      </w:pPr>
-      <w:r>
-        <w:t>TAIZ University, Yemen</w:t>
+      <w:r>
+        <w:t>Collaborative filtering (CF) is an important approach for recommendation system.</w:t>
+      </w:r>
+      <w:r>
+        <w:rPr>
+          <w:szCs w:val="20"/>
+        </w:rPr>
+        <w:t xml:space="preserve"> </w:t>
+      </w:r>
+      <w:r>
+        <w:rPr>
+          <w:szCs w:val="20"/>
+        </w:rPr>
+        <w:t>One of popular algorithms in CF is nearest neighbors (NN) algorithm, in which similarity measures are used to determine nearest neighbors of a user.</w:t>
+      </w:r>
+      <w:r>
+        <w:rPr>
+          <w:szCs w:val="20"/>
+        </w:rPr>
+        <w:t xml:space="preserve"> Jaccard is a similarity m</w:t>
+      </w:r>
+      <w:bookmarkStart w:id="0" w:name="_GoBack"/>
+      <w:bookmarkEnd w:id="0"/>
+      <w:r>
+        <w:rPr>
+          <w:szCs w:val="20"/>
+        </w:rPr>
+        <w:t>easure which concerns existence of ratings whereas other numeric measures like cosine and Pearson concern magnitude of ratings.</w:t>
+      </w:r>
+      <w:r>
+        <w:t xml:space="preserve"> </w:t>
+      </w:r>
+      <w:r>
+        <w:t xml:space="preserve">Each of them has own strong points and drawbacks. </w:t>
+      </w:r>
+      <w:r>
+        <w:t xml:space="preserve">Jaccard is itself not a </w:t>
+      </w:r>
+      <w:r>
+        <w:t>dominant</w:t>
+      </w:r>
+      <w:r>
+        <w:t xml:space="preserve"> measure but it is an important factor to improve any measure</w:t>
+      </w:r>
+      <w:r>
+        <w:t>. Therefore, the research focuses on combination of Jaccard and other numeric measures in order to derive advanced similarities which take advantages of both. Experimental results show that combined measures are preeminent ones.</w:t>
+      </w:r>
+    </w:p>
+    <w:p>
+      <w:r>
+        <w:rPr>
+          <w:b/>
+          <w:bCs/>
+          <w:szCs w:val="24"/>
+        </w:rPr>
+        <w:t>Keywords:</w:t>
+      </w:r>
+      <w:r>
+        <w:t xml:space="preserve"> collaborating filtering (CF), similarity measure, Jaccard, </w:t>
+      </w:r>
+      <w:r>
+        <w:rPr>
+          <w:szCs w:val="20"/>
+        </w:rPr>
+        <w:t>nearest neighbors (NN) algorithm.</w:t>
       </w:r>
     </w:p>
     <w:p/>
@@ -80,95 +164,14 @@
         <w:rPr>
           <w:b/>
           <w:bCs/>
-          <w:sz w:val="28"/>
-          <w:szCs w:val="28"/>
+          <w:szCs w:val="24"/>
         </w:rPr>
       </w:pPr>
       <w:r>
         <w:rPr>
           <w:b/>
           <w:bCs/>
-          <w:sz w:val="28"/>
-          <w:szCs w:val="28"/>
-        </w:rPr>
-        <w:t>Abstract</w:t>
-      </w:r>
-    </w:p>
-    <w:p>
-      <w:r>
-        <w:t>Collaborative filtering (CF) is an important approach for recommendation system.</w:t>
-      </w:r>
-      <w:r>
-        <w:rPr>
-          <w:szCs w:val="20"/>
-        </w:rPr>
-        <w:t xml:space="preserve"> </w:t>
-      </w:r>
-      <w:r>
-        <w:rPr>
-          <w:szCs w:val="20"/>
-        </w:rPr>
-        <w:t>One of popular algorithms in CF is nearest neighbors (NN) algorithm, in which similarity measures are used to determine nearest neighbors of a user.</w:t>
-      </w:r>
-      <w:r>
-        <w:rPr>
-          <w:szCs w:val="20"/>
-        </w:rPr>
-        <w:t xml:space="preserve"> Jaccard is a similarity measure which concerns existence of ratings whereas other numeric measures like cosine and Pearson concern magnitude of ratings.</w:t>
-      </w:r>
-      <w:r>
-        <w:t xml:space="preserve"> </w:t>
-      </w:r>
-      <w:r>
-        <w:t xml:space="preserve">Each of them has own strong points and drawbacks. </w:t>
-      </w:r>
-      <w:r>
-        <w:t xml:space="preserve">Jaccard is itself not a </w:t>
-      </w:r>
-      <w:r>
-        <w:t>dominant</w:t>
-      </w:r>
-      <w:r>
-        <w:t xml:space="preserve"> measure but it is an important factor to improve any measure</w:t>
-      </w:r>
-      <w:r>
-        <w:t>. Therefore, the research focuses on combination of Jaccard and other numeric measures in order to derive advanced similarities which take advantages of both. Experimental results show that combined measures are preeminent ones.</w:t>
-      </w:r>
-    </w:p>
-    <w:p>
-      <w:r>
-        <w:rPr>
-          <w:b/>
-          <w:bCs/>
-        </w:rPr>
-        <w:t>Keywords:</w:t>
-      </w:r>
-      <w:r>
-        <w:t xml:space="preserve"> collaborating filtering (CF), similarity measure, Jaccard, </w:t>
-      </w:r>
-      <w:r>
-        <w:rPr>
-          <w:szCs w:val="20"/>
-        </w:rPr>
-        <w:t>nearest neighbors (NN) algorithm.</w:t>
-      </w:r>
-    </w:p>
-    <w:p/>
-    <w:p>
-      <w:pPr>
-        <w:rPr>
-          <w:b/>
-          <w:bCs/>
-          <w:sz w:val="28"/>
-          <w:szCs w:val="28"/>
-        </w:rPr>
-      </w:pPr>
-      <w:r>
-        <w:rPr>
-          <w:b/>
-          <w:bCs/>
-          <w:sz w:val="28"/>
-          <w:szCs w:val="28"/>
+          <w:szCs w:val="24"/>
         </w:rPr>
         <w:t>1. Introduction</w:t>
       </w:r>
@@ -218,7 +221,7 @@
               <w:noProof/>
               <w:szCs w:val="20"/>
             </w:rPr>
-            <w:t>(Torres Júnior, 2004, pp. 16-18)</w:t>
+            <w:t>[1, pp. 16-18]</w:t>
           </w:r>
           <w:r>
             <w:rPr>
@@ -244,15 +247,7 @@
         <w:rPr>
           <w:szCs w:val="20"/>
         </w:rPr>
-        <w:t xml:space="preserve"> to find out </w:t>
-      </w:r>
-      <w:bookmarkStart w:id="0" w:name="_GoBack"/>
-      <w:bookmarkEnd w:id="0"/>
-      <w:r>
-        <w:rPr>
-          <w:szCs w:val="20"/>
-        </w:rPr>
-        <w:t>nearest neighbors of a regarded user (called active user) and then to recommend active user items that these neighbors may like.</w:t>
+        <w:t xml:space="preserve"> to find out nearest neighbors of a regarded user (called active user) and then to recommend active user items that these neighbors may like.</w:t>
       </w:r>
       <w:r>
         <w:rPr>
@@ -906,7 +901,7 @@
               <w:noProof/>
               <w:szCs w:val="20"/>
             </w:rPr>
-            <w:t>(Torres Júnior, 2004, p. 17)</w:t>
+            <w:t>[1, p. 17]</w:t>
           </w:r>
           <w:r>
             <w:rPr>
@@ -938,7 +933,7 @@
         <w:tblLook w:val="04A0" w:firstRow="1" w:lastRow="0" w:firstColumn="1" w:lastColumn="0" w:noHBand="0" w:noVBand="1"/>
       </w:tblPr>
       <w:tblGrid>
-        <w:gridCol w:w="8870"/>
+        <w:gridCol w:w="8868"/>
         <w:gridCol w:w="536"/>
       </w:tblGrid>
       <w:tr>
@@ -1644,7 +1639,7 @@
             <w:rPr>
               <w:noProof/>
             </w:rPr>
-            <w:t>(Sarwar, Karypis, Konstan, &amp; Riedl, 2001, p. 290)</w:t>
+            <w:t>[2, p. 290]</w:t>
           </w:r>
           <w:r>
             <w:fldChar w:fldCharType="end"/>
@@ -1670,7 +1665,7 @@
         <w:tblLook w:val="04A0" w:firstRow="1" w:lastRow="0" w:firstColumn="1" w:lastColumn="0" w:noHBand="0" w:noVBand="1"/>
       </w:tblPr>
       <w:tblGrid>
-        <w:gridCol w:w="8870"/>
+        <w:gridCol w:w="8868"/>
         <w:gridCol w:w="536"/>
       </w:tblGrid>
       <w:tr>
@@ -2992,7 +2987,7 @@
             <w:rPr>
               <w:noProof/>
             </w:rPr>
-            <w:t>(Liu, Hu, Mian, Tian, &amp; Zhu, 2013, p. 156)</w:t>
+            <w:t>[3, p. 156]</w:t>
           </w:r>
           <w:r>
             <w:fldChar w:fldCharType="end"/>
@@ -3022,7 +3017,7 @@
             <w:rPr>
               <w:noProof/>
             </w:rPr>
-            <w:t>(Liu, Hu, Mian, Tian, &amp; Zhu, 2013, p. 160)</w:t>
+            <w:t>[3, p. 160]</w:t>
           </w:r>
           <w:r>
             <w:fldChar w:fldCharType="end"/>
@@ -3082,7 +3077,7 @@
             <w:rPr>
               <w:noProof/>
             </w:rPr>
-            <w:t>(Liu, Hu, Mian, Tian, &amp; Zhu, 2013, p. 160)</w:t>
+            <w:t>[3, p. 160]</w:t>
           </w:r>
           <w:r>
             <w:fldChar w:fldCharType="end"/>
@@ -3108,7 +3103,7 @@
         <w:tblLook w:val="04A0" w:firstRow="1" w:lastRow="0" w:firstColumn="1" w:lastColumn="0" w:noHBand="0" w:noVBand="1"/>
       </w:tblPr>
       <w:tblGrid>
-        <w:gridCol w:w="8870"/>
+        <w:gridCol w:w="8868"/>
         <w:gridCol w:w="536"/>
       </w:tblGrid>
       <w:tr>
@@ -3560,7 +3555,7 @@
               <w:rFonts w:eastAsiaTheme="minorEastAsia"/>
               <w:noProof/>
             </w:rPr>
-            <w:t>(Liu, Hu, Mian, Tian, &amp; Zhu, 2013, p. 161)</w:t>
+            <w:t>[3, p. 161]</w:t>
           </w:r>
           <w:r>
             <w:rPr>
@@ -4573,7 +4568,7 @@
               <w:rFonts w:eastAsiaTheme="minorEastAsia"/>
               <w:noProof/>
             </w:rPr>
-            <w:t>(Liu, Hu, Mian, Tian, &amp; Zhu, 2013, p. 158)</w:t>
+            <w:t>[3, p. 158]</w:t>
           </w:r>
           <w:r>
             <w:rPr>
@@ -4605,7 +4600,7 @@
         <w:tblLook w:val="04A0" w:firstRow="1" w:lastRow="0" w:firstColumn="1" w:lastColumn="0" w:noHBand="0" w:noVBand="1"/>
       </w:tblPr>
       <w:tblGrid>
-        <w:gridCol w:w="8870"/>
+        <w:gridCol w:w="8868"/>
         <w:gridCol w:w="536"/>
       </w:tblGrid>
       <w:tr>
@@ -4903,7 +4898,7 @@
             <w:rPr>
               <w:noProof/>
             </w:rPr>
-            <w:t>(Liang, Ma, &amp; Yuan, 2015)</w:t>
+            <w:t>[4]</w:t>
           </w:r>
           <w:r>
             <w:fldChar w:fldCharType="end"/>
@@ -4939,7 +4934,7 @@
             <w:rPr>
               <w:noProof/>
             </w:rPr>
-            <w:t>(Liang, Ma, &amp; Yuan, 2015, p. 1634)</w:t>
+            <w:t>[4, p. 1634]</w:t>
           </w:r>
           <w:r>
             <w:fldChar w:fldCharType="end"/>
@@ -4965,7 +4960,7 @@
         <w:tblLook w:val="04A0" w:firstRow="1" w:lastRow="0" w:firstColumn="1" w:lastColumn="0" w:noHBand="0" w:noVBand="1"/>
       </w:tblPr>
       <w:tblGrid>
-        <w:gridCol w:w="8870"/>
+        <w:gridCol w:w="8868"/>
         <w:gridCol w:w="536"/>
       </w:tblGrid>
       <w:tr>
@@ -5979,7 +5974,7 @@
         <w:tblLook w:val="04A0" w:firstRow="1" w:lastRow="0" w:firstColumn="1" w:lastColumn="0" w:noHBand="0" w:noVBand="1"/>
       </w:tblPr>
       <w:tblGrid>
-        <w:gridCol w:w="8870"/>
+        <w:gridCol w:w="8868"/>
         <w:gridCol w:w="536"/>
       </w:tblGrid>
       <w:tr>
@@ -6887,16 +6882,14 @@
         <w:rPr>
           <w:b/>
           <w:bCs/>
-          <w:sz w:val="28"/>
-          <w:szCs w:val="28"/>
+          <w:szCs w:val="24"/>
         </w:rPr>
       </w:pPr>
       <w:r>
         <w:rPr>
           <w:b/>
           <w:bCs/>
-          <w:sz w:val="28"/>
-          <w:szCs w:val="28"/>
+          <w:szCs w:val="24"/>
         </w:rPr>
         <w:t>2. Methodology</w:t>
       </w:r>
@@ -7029,7 +7022,7 @@
             <w:rPr>
               <w:noProof/>
             </w:rPr>
-            <w:t>(Liang, Ma, &amp; Yuan, 2015)</w:t>
+            <w:t>[4]</w:t>
           </w:r>
           <w:r>
             <w:fldChar w:fldCharType="end"/>
@@ -7041,6 +7034,21 @@
       </w:r>
       <w:r>
         <w:t>Table 1 show the combined measures in this research.</w:t>
+      </w:r>
+    </w:p>
+    <w:p>
+      <w:pPr>
+        <w:jc w:val="center"/>
+      </w:pPr>
+      <w:r>
+        <w:rPr>
+          <w:b/>
+          <w:bCs/>
+        </w:rPr>
+        <w:t>Table 1.</w:t>
+      </w:r>
+      <w:r>
+        <w:t xml:space="preserve"> Combination of Jaccard and other numeric measures</w:t>
       </w:r>
     </w:p>
     <w:tbl>
@@ -7536,21 +7544,6 @@
       </w:tr>
     </w:tbl>
     <w:p>
-      <w:pPr>
-        <w:jc w:val="center"/>
-      </w:pPr>
-      <w:r>
-        <w:rPr>
-          <w:b/>
-          <w:bCs/>
-        </w:rPr>
-        <w:t>Table 1.</w:t>
-      </w:r>
-      <w:r>
-        <w:t xml:space="preserve"> Combination of Jaccard and other numeric measures</w:t>
-      </w:r>
-    </w:p>
-    <w:p>
       <w:r>
         <w:t>In this research, the</w:t>
       </w:r>
@@ -7602,7 +7595,13 @@
         <w:t xml:space="preserve">, PSSIJ, and TAIJ </w:t>
       </w:r>
       <w:r>
-        <w:t xml:space="preserve">shown in table 1 </w:t>
+        <w:t xml:space="preserve">shown in </w:t>
+      </w:r>
+      <w:r>
+        <w:t>T</w:t>
+      </w:r>
+      <w:r>
+        <w:t xml:space="preserve">able 1 </w:t>
       </w:r>
       <w:r>
         <w:t xml:space="preserve">are </w:t>
@@ -7652,7 +7651,7 @@
             <w:rPr>
               <w:noProof/>
             </w:rPr>
-            <w:t>(Nguyen &amp; Amer, 2019)</w:t>
+            <w:t>[5]</w:t>
           </w:r>
           <w:r>
             <w:fldChar w:fldCharType="end"/>
@@ -7669,7 +7668,13 @@
         <w:t xml:space="preserve"> </w:t>
       </w:r>
       <w:r>
-        <w:t>Figure 1 illustrates TA measure.</w:t>
+        <w:t>Fig</w:t>
+      </w:r>
+      <w:r>
+        <w:t>.</w:t>
+      </w:r>
+      <w:r>
+        <w:t xml:space="preserve"> 1 illustrates TA measure.</w:t>
       </w:r>
     </w:p>
     <w:p>
@@ -7680,7 +7685,6 @@
         <w:rPr>
           <w:noProof/>
         </w:rPr>
-        <w:lastRenderedPageBreak/>
         <w:drawing>
           <wp:inline distT="0" distB="0" distL="0" distR="0" wp14:anchorId="364CFDC6" wp14:editId="42B06CF8">
             <wp:extent cx="3380952" cy="1923810"/>
@@ -7733,6 +7737,7 @@
           <w:b/>
           <w:bCs/>
         </w:rPr>
+        <w:lastRenderedPageBreak/>
         <w:t>Figure 1.</w:t>
       </w:r>
       <w:r>
@@ -7812,7 +7817,7 @@
             <w:rPr>
               <w:noProof/>
             </w:rPr>
-            <w:t>(Nguyen &amp; Amer, 2019)</w:t>
+            <w:t>[5]</w:t>
           </w:r>
           <w:r>
             <w:fldChar w:fldCharType="end"/>
@@ -7838,7 +7843,7 @@
         <w:tblLook w:val="04A0" w:firstRow="1" w:lastRow="0" w:firstColumn="1" w:lastColumn="0" w:noHBand="0" w:noVBand="1"/>
       </w:tblPr>
       <w:tblGrid>
-        <w:gridCol w:w="8682"/>
+        <w:gridCol w:w="8680"/>
         <w:gridCol w:w="724"/>
       </w:tblGrid>
       <w:tr>
@@ -9575,16 +9580,14 @@
         <w:rPr>
           <w:b/>
           <w:bCs/>
-          <w:sz w:val="28"/>
-          <w:szCs w:val="28"/>
+          <w:szCs w:val="24"/>
         </w:rPr>
       </w:pPr>
       <w:r>
         <w:rPr>
           <w:b/>
           <w:bCs/>
-          <w:sz w:val="28"/>
-          <w:szCs w:val="28"/>
+          <w:szCs w:val="24"/>
         </w:rPr>
         <w:t>3. Results and discussions</w:t>
       </w:r>
@@ -9621,7 +9624,7 @@
             <w:rPr>
               <w:noProof/>
             </w:rPr>
-            <w:t>(GroupLens, 1998)</w:t>
+            <w:t>[6]</w:t>
           </w:r>
           <w:r>
             <w:fldChar w:fldCharType="end"/>
@@ -9849,7 +9852,7 @@
             <w:rPr>
               <w:noProof/>
             </w:rPr>
-            <w:t>(Herlocker, Konstan, Terveen, &amp; Riedl, 2004)</w:t>
+            <w:t>[7]</w:t>
           </w:r>
           <w:r>
             <w:fldChar w:fldCharType="end"/>
@@ -9863,11 +9866,7 @@
         <w:t xml:space="preserve"> </w:t>
       </w:r>
       <w:r>
-        <w:t xml:space="preserve">Quality of a CF algorithm like NN algorithm depends on both estimation and recommendation. Estimation ability is ability to estimate or predict exactly missing values. Recommendation is ability to provide list of recommended items which is as suitable as possible </w:t>
-      </w:r>
-      <w:r>
-        <w:lastRenderedPageBreak/>
-        <w:t xml:space="preserve">to users. </w:t>
+        <w:t xml:space="preserve">Quality of a CF algorithm like NN algorithm depends on both estimation and recommendation. Estimation ability is ability to estimate or predict exactly missing values. Recommendation is ability to provide list of recommended items which is as suitable as possible to users. </w:t>
       </w:r>
       <w:r>
         <w:t>Here</w:t>
@@ -10080,7 +10079,14 @@
         <w:rPr>
           <w:szCs w:val="24"/>
         </w:rPr>
-        <w:t xml:space="preserve">) be the recommendation count for user </w:t>
+        <w:t xml:space="preserve">) be the recommendation </w:t>
+      </w:r>
+      <w:r>
+        <w:rPr>
+          <w:szCs w:val="24"/>
+        </w:rPr>
+        <w:lastRenderedPageBreak/>
+        <w:t xml:space="preserve">count for user </w:t>
       </w:r>
       <w:proofErr w:type="spellStart"/>
       <w:r>
@@ -10221,7 +10227,7 @@
         <w:tblLook w:val="04A0" w:firstRow="1" w:lastRow="0" w:firstColumn="1" w:lastColumn="0" w:noHBand="0" w:noVBand="1"/>
       </w:tblPr>
       <w:tblGrid>
-        <w:gridCol w:w="8682"/>
+        <w:gridCol w:w="8680"/>
         <w:gridCol w:w="724"/>
       </w:tblGrid>
       <w:tr>
@@ -10466,6 +10472,35 @@
         <w:t xml:space="preserve"> lists.</w:t>
       </w:r>
     </w:p>
+    <w:p>
+      <w:pPr>
+        <w:jc w:val="center"/>
+      </w:pPr>
+      <w:r>
+        <w:rPr>
+          <w:b/>
+          <w:bCs/>
+        </w:rPr>
+        <w:t xml:space="preserve">Table </w:t>
+      </w:r>
+      <w:r>
+        <w:rPr>
+          <w:b/>
+          <w:bCs/>
+        </w:rPr>
+        <w:t>2</w:t>
+      </w:r>
+      <w:r>
+        <w:rPr>
+          <w:b/>
+          <w:bCs/>
+        </w:rPr>
+        <w:t>.</w:t>
+      </w:r>
+      <w:r>
+        <w:t xml:space="preserve"> MAE metric within estimation process</w:t>
+      </w:r>
+    </w:p>
     <w:tbl>
       <w:tblPr>
         <w:tblStyle w:val="TableGrid"/>
@@ -14732,35 +14767,6 @@
       </w:tr>
     </w:tbl>
     <w:p>
-      <w:pPr>
-        <w:jc w:val="center"/>
-      </w:pPr>
-      <w:r>
-        <w:rPr>
-          <w:b/>
-          <w:bCs/>
-        </w:rPr>
-        <w:t xml:space="preserve">Table </w:t>
-      </w:r>
-      <w:r>
-        <w:rPr>
-          <w:b/>
-          <w:bCs/>
-        </w:rPr>
-        <w:t>2</w:t>
-      </w:r>
-      <w:r>
-        <w:rPr>
-          <w:b/>
-          <w:bCs/>
-        </w:rPr>
-        <w:t>.</w:t>
-      </w:r>
-      <w:r>
-        <w:t xml:space="preserve"> MAE metric within estimation process</w:t>
-      </w:r>
-    </w:p>
-    <w:p>
       <w:r>
         <w:t xml:space="preserve">Top-3 measures according to MAE metric within estimation process are TAJ, </w:t>
       </w:r>
@@ -14838,6 +14844,35 @@
       </w:r>
       <w:r>
         <w:t xml:space="preserve"> values.</w:t>
+      </w:r>
+    </w:p>
+    <w:p>
+      <w:pPr>
+        <w:jc w:val="center"/>
+      </w:pPr>
+      <w:r>
+        <w:rPr>
+          <w:b/>
+          <w:bCs/>
+        </w:rPr>
+        <w:t xml:space="preserve">Table </w:t>
+      </w:r>
+      <w:r>
+        <w:rPr>
+          <w:b/>
+          <w:bCs/>
+        </w:rPr>
+        <w:t>3</w:t>
+      </w:r>
+      <w:r>
+        <w:rPr>
+          <w:b/>
+          <w:bCs/>
+        </w:rPr>
+        <w:t>.</w:t>
+      </w:r>
+      <w:r>
+        <w:t xml:space="preserve"> Precision metric within recommendation process</w:t>
       </w:r>
     </w:p>
     <w:tbl>
@@ -16907,7 +16942,6 @@
                 <w:sz w:val="20"/>
                 <w:szCs w:val="20"/>
               </w:rPr>
-              <w:lastRenderedPageBreak/>
               <w:t>C</w:t>
             </w:r>
             <w:r>
@@ -19048,35 +19082,6 @@
       </w:tr>
     </w:tbl>
     <w:p>
-      <w:pPr>
-        <w:jc w:val="center"/>
-      </w:pPr>
-      <w:r>
-        <w:rPr>
-          <w:b/>
-          <w:bCs/>
-        </w:rPr>
-        <w:t xml:space="preserve">Table </w:t>
-      </w:r>
-      <w:r>
-        <w:rPr>
-          <w:b/>
-          <w:bCs/>
-        </w:rPr>
-        <w:t>3</w:t>
-      </w:r>
-      <w:r>
-        <w:rPr>
-          <w:b/>
-          <w:bCs/>
-        </w:rPr>
-        <w:t>.</w:t>
-      </w:r>
-      <w:r>
-        <w:t xml:space="preserve"> Precision metric within recommendation process</w:t>
-      </w:r>
-    </w:p>
-    <w:p>
       <w:r>
         <w:t xml:space="preserve">Top-3 measures according to precision metric within recommendation process are </w:t>
       </w:r>
@@ -19169,6 +19174,7 @@
           <w:i/>
           <w:iCs/>
         </w:rPr>
+        <w:lastRenderedPageBreak/>
         <w:t>r</w:t>
       </w:r>
       <w:r>
@@ -19223,6 +19229,35 @@
       </w:r>
       <w:r>
         <w:t xml:space="preserve"> values.</w:t>
+      </w:r>
+    </w:p>
+    <w:p>
+      <w:pPr>
+        <w:jc w:val="center"/>
+      </w:pPr>
+      <w:r>
+        <w:rPr>
+          <w:b/>
+          <w:bCs/>
+        </w:rPr>
+        <w:t xml:space="preserve">Table </w:t>
+      </w:r>
+      <w:r>
+        <w:rPr>
+          <w:b/>
+          <w:bCs/>
+        </w:rPr>
+        <w:t>4</w:t>
+      </w:r>
+      <w:r>
+        <w:rPr>
+          <w:b/>
+          <w:bCs/>
+        </w:rPr>
+        <w:t>.</w:t>
+      </w:r>
+      <w:r>
+        <w:t xml:space="preserve"> Recall metric within recommendation process</w:t>
       </w:r>
     </w:p>
     <w:tbl>
@@ -23444,35 +23479,6 @@
       </w:tr>
     </w:tbl>
     <w:p>
-      <w:pPr>
-        <w:jc w:val="center"/>
-      </w:pPr>
-      <w:r>
-        <w:rPr>
-          <w:b/>
-          <w:bCs/>
-        </w:rPr>
-        <w:t xml:space="preserve">Table </w:t>
-      </w:r>
-      <w:r>
-        <w:rPr>
-          <w:b/>
-          <w:bCs/>
-        </w:rPr>
-        <w:t>4</w:t>
-      </w:r>
-      <w:r>
-        <w:rPr>
-          <w:b/>
-          <w:bCs/>
-        </w:rPr>
-        <w:t>.</w:t>
-      </w:r>
-      <w:r>
-        <w:t xml:space="preserve"> Recall metric within recommendation process</w:t>
-      </w:r>
-    </w:p>
-    <w:p>
       <w:r>
         <w:t xml:space="preserve">Top-3 measures according to recall metric within recommendation process are </w:t>
       </w:r>
@@ -23526,7 +23532,13 @@
         <w:ind w:firstLine="360"/>
       </w:pPr>
       <w:r>
-        <w:t xml:space="preserve">From metrics MAE, precision, and recall shown in tables 2, 3, 4, respectively, it is not easy to determine which measures are </w:t>
+        <w:t xml:space="preserve">From metrics MAE, precision, and recall shown in </w:t>
+      </w:r>
+      <w:r>
+        <w:t>T</w:t>
+      </w:r>
+      <w:r>
+        <w:t xml:space="preserve">ables 2, 3, 4, respectively, it is not easy to determine which measures are </w:t>
       </w:r>
       <w:r>
         <w:t>preeminent</w:t>
@@ -23554,7 +23566,7 @@
             <w:rPr>
               <w:noProof/>
             </w:rPr>
-            <w:t>(Herlocker, Konstan, Terveen, &amp; Riedl, 2004, p. 25)</w:t>
+            <w:t>[8, p. 25]</w:t>
           </w:r>
           <w:r>
             <w:fldChar w:fldCharType="end"/>
@@ -23580,7 +23592,7 @@
         <w:tblLook w:val="04A0" w:firstRow="1" w:lastRow="0" w:firstColumn="1" w:lastColumn="0" w:noHBand="0" w:noVBand="1"/>
       </w:tblPr>
       <w:tblGrid>
-        <w:gridCol w:w="8682"/>
+        <w:gridCol w:w="8680"/>
         <w:gridCol w:w="724"/>
       </w:tblGrid>
       <w:tr>
@@ -23705,7 +23717,13 @@
     </w:tbl>
     <w:p>
       <w:r>
-        <w:t>Shortly, MAE is used to evaluate estimation process and F1 is used to evaluate recommendation process. Table 5 which is derived from tables 2, 3, and 4 shows average MAE values and F1 values of all measures.</w:t>
+        <w:t xml:space="preserve">Shortly, MAE is used to evaluate estimation process and F1 is used to evaluate recommendation process. Table 5 which is derived from </w:t>
+      </w:r>
+      <w:r>
+        <w:t>T</w:t>
+      </w:r>
+      <w:r>
+        <w:t>ables 2, 3, and 4 shows average MAE values and F1 values of all measures.</w:t>
       </w:r>
       <w:r>
         <w:t xml:space="preserve"> </w:t>
@@ -23718,6 +23736,35 @@
       </w:r>
       <w:r>
         <w:t xml:space="preserve"> values.</w:t>
+      </w:r>
+    </w:p>
+    <w:p>
+      <w:pPr>
+        <w:jc w:val="center"/>
+      </w:pPr>
+      <w:r>
+        <w:rPr>
+          <w:b/>
+          <w:bCs/>
+        </w:rPr>
+        <w:t xml:space="preserve">Table </w:t>
+      </w:r>
+      <w:r>
+        <w:rPr>
+          <w:b/>
+          <w:bCs/>
+        </w:rPr>
+        <w:t>5</w:t>
+      </w:r>
+      <w:r>
+        <w:rPr>
+          <w:b/>
+          <w:bCs/>
+        </w:rPr>
+        <w:t>.</w:t>
+      </w:r>
+      <w:r>
+        <w:t xml:space="preserve"> General MAE and F1 over all measures</w:t>
       </w:r>
     </w:p>
     <w:tbl>
@@ -24139,7 +24186,6 @@
                 <w:sz w:val="20"/>
                 <w:szCs w:val="20"/>
               </w:rPr>
-              <w:lastRenderedPageBreak/>
               <w:t>PSS</w:t>
             </w:r>
           </w:p>
@@ -24914,35 +24960,6 @@
     </w:tbl>
     <w:p>
       <w:pPr>
-        <w:jc w:val="center"/>
-      </w:pPr>
-      <w:r>
-        <w:rPr>
-          <w:b/>
-          <w:bCs/>
-        </w:rPr>
-        <w:t xml:space="preserve">Table </w:t>
-      </w:r>
-      <w:r>
-        <w:rPr>
-          <w:b/>
-          <w:bCs/>
-        </w:rPr>
-        <w:t>5</w:t>
-      </w:r>
-      <w:r>
-        <w:rPr>
-          <w:b/>
-          <w:bCs/>
-        </w:rPr>
-        <w:t>.</w:t>
-      </w:r>
-      <w:r>
-        <w:t xml:space="preserve"> General MAE and F1 over all measures</w:t>
-      </w:r>
-    </w:p>
-    <w:p>
-      <w:pPr>
         <w:rPr>
           <w:szCs w:val="24"/>
           <w:highlight w:val="yellow"/>
@@ -25053,6 +25070,7 @@
         <w:ind w:firstLine="360"/>
       </w:pPr>
       <w:r>
+        <w:lastRenderedPageBreak/>
         <w:t xml:space="preserve">In general, </w:t>
       </w:r>
       <w:r>
@@ -25242,7 +25260,7 @@
         <w:tblLook w:val="04A0" w:firstRow="1" w:lastRow="0" w:firstColumn="1" w:lastColumn="0" w:noHBand="0" w:noVBand="1"/>
       </w:tblPr>
       <w:tblGrid>
-        <w:gridCol w:w="8682"/>
+        <w:gridCol w:w="8680"/>
         <w:gridCol w:w="724"/>
       </w:tblGrid>
       <w:tr>
@@ -25363,11 +25381,6 @@
       </w:tr>
     </w:tbl>
     <w:p>
-      <w:pPr>
-        <w:rPr>
-          <w:highlight w:val="yellow"/>
-        </w:rPr>
-      </w:pPr>
       <w:r>
         <w:t xml:space="preserve">Note, </w:t>
       </w:r>
@@ -25422,6 +25435,48 @@
       </w:r>
       <w:r>
         <w:t>.</w:t>
+      </w:r>
+    </w:p>
+    <w:p>
+      <w:pPr>
+        <w:jc w:val="center"/>
+      </w:pPr>
+      <w:r>
+        <w:rPr>
+          <w:b/>
+          <w:bCs/>
+        </w:rPr>
+        <w:t>Table 6.</w:t>
+      </w:r>
+      <w:r>
+        <w:t xml:space="preserve"> Comparison of </w:t>
+      </w:r>
+      <w:r>
+        <w:rPr>
+          <w:szCs w:val="24"/>
+        </w:rPr>
+        <w:t>TAJ</w:t>
+      </w:r>
+      <w:r>
+        <w:rPr>
+          <w:szCs w:val="24"/>
+        </w:rPr>
+        <w:t xml:space="preserve"> and PSS</w:t>
+      </w:r>
+      <w:r>
+        <w:t xml:space="preserve"> with IMAE, </w:t>
+      </w:r>
+      <w:r>
+        <w:t>p</w:t>
+      </w:r>
+      <w:r>
+        <w:t xml:space="preserve">recision, and </w:t>
+      </w:r>
+      <w:r>
+        <w:t>r</w:t>
+      </w:r>
+      <w:r>
+        <w:t>ecall</w:t>
       </w:r>
     </w:p>
     <w:tbl>
@@ -25597,115 +25652,77 @@
       </w:tr>
     </w:tbl>
     <w:p>
-      <w:pPr>
-        <w:jc w:val="center"/>
-      </w:pPr>
-      <w:r>
-        <w:rPr>
-          <w:b/>
-          <w:bCs/>
-        </w:rPr>
-        <w:t xml:space="preserve">Table </w:t>
-      </w:r>
-      <w:r>
-        <w:rPr>
-          <w:b/>
-          <w:bCs/>
-        </w:rPr>
-        <w:t>6</w:t>
-      </w:r>
-      <w:r>
-        <w:rPr>
-          <w:b/>
-          <w:bCs/>
-        </w:rPr>
+      <w:r>
+        <w:t xml:space="preserve">From </w:t>
+      </w:r>
+      <w:r>
+        <w:t>T</w:t>
+      </w:r>
+      <w:r>
+        <w:t xml:space="preserve">able 6, TAJ is better than PSS </w:t>
+      </w:r>
+      <w:r>
+        <w:t xml:space="preserve">overall whereas </w:t>
+      </w:r>
+      <w:r>
+        <w:t>PSS</w:t>
+      </w:r>
+      <w:r>
+        <w:t xml:space="preserve"> is better than </w:t>
+      </w:r>
+      <w:r>
+        <w:t xml:space="preserve">TA </w:t>
+      </w:r>
+      <w:r>
+        <w:t>with MAE and precision</w:t>
+      </w:r>
+      <w:r>
+        <w:t xml:space="preserve"> (see </w:t>
+      </w:r>
+      <w:r>
+        <w:t>T</w:t>
+      </w:r>
+      <w:r>
+        <w:t>ables 2 and 3)</w:t>
+      </w:r>
+      <w:r>
+        <w:t xml:space="preserve">. </w:t>
+      </w:r>
+      <w:r>
+        <w:t>The reason is that TAJ is combined measure of TA and Jaccard. However, it is interesting that TAJ is better than PSSJ overall</w:t>
+      </w:r>
+      <w:r>
+        <w:t xml:space="preserve"> although PSSJ is also a combined measure</w:t>
+      </w:r>
+      <w:r>
+        <w:t xml:space="preserve">. </w:t>
+      </w:r>
+      <w:r>
+        <w:t>The possible reason is that th</w:t>
+      </w:r>
+      <w:r>
+        <w:t>ere is overfitting problem</w:t>
+      </w:r>
+      <w:r>
+        <w:t xml:space="preserve"> when accuracies among good measures are not so different</w:t>
+      </w:r>
+      <w:r>
+        <w:t xml:space="preserve">. </w:t>
+      </w:r>
+      <w:r>
+        <w:t>Fig</w:t>
+      </w:r>
+      <w:r>
         <w:t>.</w:t>
       </w:r>
       <w:r>
-        <w:t xml:space="preserve"> Comparison of </w:t>
-      </w:r>
-      <w:r>
-        <w:rPr>
-          <w:szCs w:val="24"/>
-        </w:rPr>
-        <w:t>TAJ</w:t>
-      </w:r>
-      <w:r>
-        <w:rPr>
-          <w:szCs w:val="24"/>
-        </w:rPr>
-        <w:t xml:space="preserve"> and PSS</w:t>
-      </w:r>
-      <w:r>
-        <w:t xml:space="preserve"> with </w:t>
-      </w:r>
-      <w:r>
-        <w:t>I</w:t>
-      </w:r>
-      <w:r>
-        <w:t xml:space="preserve">MAE, </w:t>
-      </w:r>
-      <w:r>
-        <w:t>p</w:t>
-      </w:r>
-      <w:r>
-        <w:t xml:space="preserve">recision, and </w:t>
-      </w:r>
-      <w:r>
-        <w:t>r</w:t>
-      </w:r>
-      <w:r>
-        <w:t>ecall</w:t>
-      </w:r>
-    </w:p>
-    <w:p>
-      <w:r>
-        <w:t xml:space="preserve">From table 6, TAJ is better than PSS </w:t>
-      </w:r>
-      <w:r>
-        <w:t xml:space="preserve">overall whereas </w:t>
-      </w:r>
-      <w:r>
-        <w:t>PSS</w:t>
-      </w:r>
-      <w:r>
-        <w:t xml:space="preserve"> is better than </w:t>
-      </w:r>
-      <w:r>
-        <w:t xml:space="preserve">TA </w:t>
-      </w:r>
-      <w:r>
-        <w:t>with MAE and precision</w:t>
-      </w:r>
-      <w:r>
-        <w:t xml:space="preserve"> (see tables 2 and 3)</w:t>
-      </w:r>
-      <w:r>
-        <w:t xml:space="preserve">. </w:t>
-      </w:r>
-      <w:r>
-        <w:t>The reason is that TAJ is combined measure of TA and Jaccard. However, it is interesting that TAJ is better than PSSJ overall</w:t>
-      </w:r>
-      <w:r>
-        <w:t xml:space="preserve"> although PSSJ is also a combined measure</w:t>
-      </w:r>
-      <w:r>
-        <w:t xml:space="preserve">. </w:t>
-      </w:r>
-      <w:r>
-        <w:t>The possible reason is that th</w:t>
-      </w:r>
-      <w:r>
-        <w:t>ere is overfitting problem</w:t>
-      </w:r>
-      <w:r>
-        <w:t xml:space="preserve"> when accuracies among good measures are not so different</w:t>
-      </w:r>
-      <w:r>
-        <w:t xml:space="preserve">. </w:t>
-      </w:r>
-      <w:r>
-        <w:t xml:space="preserve">Figure 1 shows radar chart of preeminent measures </w:t>
+        <w:t xml:space="preserve"> </w:t>
+      </w:r>
+      <w:r>
+        <w:t>2</w:t>
+      </w:r>
+      <w:r>
+        <w:t xml:space="preserve"> shows radar chart of preeminent measures </w:t>
       </w:r>
       <w:r>
         <w:rPr>
@@ -25866,7 +25883,25 @@
     </w:p>
     <w:p>
       <w:r>
-        <w:t xml:space="preserve">As seen in figure 4, lines of </w:t>
+        <w:t xml:space="preserve">As seen in </w:t>
+      </w:r>
+      <w:r>
+        <w:t>F</w:t>
+      </w:r>
+      <w:r>
+        <w:t>ig</w:t>
+      </w:r>
+      <w:r>
+        <w:t>.</w:t>
+      </w:r>
+      <w:r>
+        <w:t xml:space="preserve"> </w:t>
+      </w:r>
+      <w:r>
+        <w:t>2</w:t>
+      </w:r>
+      <w:r>
+        <w:t xml:space="preserve">, lines of </w:t>
       </w:r>
       <w:r>
         <w:rPr>
@@ -25890,18 +25925,15 @@
         <w:rPr>
           <w:b/>
           <w:bCs/>
-          <w:sz w:val="28"/>
-          <w:szCs w:val="28"/>
+          <w:szCs w:val="24"/>
         </w:rPr>
       </w:pPr>
       <w:r>
         <w:rPr>
           <w:b/>
           <w:bCs/>
-          <w:sz w:val="28"/>
-          <w:szCs w:val="28"/>
-        </w:rPr>
-        <w:lastRenderedPageBreak/>
+          <w:szCs w:val="24"/>
+        </w:rPr>
         <w:t>4. Conclusions</w:t>
       </w:r>
     </w:p>
@@ -25979,7 +26011,13 @@
         <w:t>r</w:t>
       </w:r>
       <w:r>
-        <w:t>=0.6 with precision metric (see table</w:t>
+        <w:t xml:space="preserve">=0.6 with precision metric (see </w:t>
+      </w:r>
+      <w:r>
+        <w:t>T</w:t>
+      </w:r>
+      <w:r>
+        <w:t>able</w:t>
       </w:r>
       <w:r>
         <w:t xml:space="preserve"> 3</w:t>
@@ -26003,7 +26041,11 @@
         <w:t xml:space="preserve"> </w:t>
       </w:r>
       <w:r>
-        <w:t>we develop a numeric measure as well as possible and then combine it with Jaccard or variants of Jaccard</w:t>
+        <w:t xml:space="preserve">we develop a numeric measure as well as possible and then combine </w:t>
+      </w:r>
+      <w:r>
+        <w:lastRenderedPageBreak/>
+        <w:t>it with Jaccard or variants of Jaccard</w:t>
       </w:r>
       <w:r>
         <w:t>.</w:t>
@@ -26031,263 +26073,593 @@
     <w:p>
       <w:pPr>
         <w:rPr>
+          <w:noProof/>
+          <w:sz w:val="28"/>
+        </w:rPr>
+      </w:pPr>
+      <w:r>
+        <w:rPr>
           <w:b/>
           <w:bCs/>
-          <w:sz w:val="28"/>
-          <w:szCs w:val="28"/>
-        </w:rPr>
-      </w:pPr>
-      <w:r>
-        <w:rPr>
-          <w:b/>
-          <w:bCs/>
-          <w:sz w:val="28"/>
-          <w:szCs w:val="28"/>
+          <w:szCs w:val="24"/>
         </w:rPr>
         <w:t>References</w:t>
       </w:r>
+      <w:r>
+        <w:fldChar w:fldCharType="begin"/>
+      </w:r>
+      <w:r>
+        <w:instrText xml:space="preserve"> BIBLIOGRAPHY  \l 1033 </w:instrText>
+      </w:r>
+      <w:r>
+        <w:fldChar w:fldCharType="separate"/>
+      </w:r>
     </w:p>
+    <w:tbl>
+      <w:tblPr>
+        <w:tblW w:w="5000" w:type="pct"/>
+        <w:tblCellSpacing w:w="15" w:type="dxa"/>
+        <w:tblCellMar>
+          <w:top w:w="15" w:type="dxa"/>
+          <w:left w:w="15" w:type="dxa"/>
+          <w:bottom w:w="15" w:type="dxa"/>
+          <w:right w:w="15" w:type="dxa"/>
+        </w:tblCellMar>
+        <w:tblLook w:val="04A0" w:firstRow="1" w:lastRow="0" w:firstColumn="1" w:lastColumn="0" w:noHBand="0" w:noVBand="1"/>
+      </w:tblPr>
+      <w:tblGrid>
+        <w:gridCol w:w="309"/>
+        <w:gridCol w:w="9095"/>
+      </w:tblGrid>
+      <w:tr>
+        <w:trPr>
+          <w:divId w:val="637954766"/>
+          <w:tblCellSpacing w:w="15" w:type="dxa"/>
+        </w:trPr>
+        <w:tc>
+          <w:tcPr>
+            <w:tcW w:w="50" w:type="pct"/>
+            <w:hideMark/>
+          </w:tcPr>
+          <w:p>
+            <w:pPr>
+              <w:pStyle w:val="Bibliography"/>
+              <w:rPr>
+                <w:noProof/>
+                <w:sz w:val="20"/>
+                <w:szCs w:val="20"/>
+              </w:rPr>
+            </w:pPr>
+            <w:r>
+              <w:rPr>
+                <w:noProof/>
+                <w:sz w:val="20"/>
+                <w:szCs w:val="20"/>
+              </w:rPr>
+              <w:t xml:space="preserve">[1] </w:t>
+            </w:r>
+          </w:p>
+        </w:tc>
+        <w:tc>
+          <w:tcPr>
+            <w:tcW w:w="0" w:type="auto"/>
+            <w:hideMark/>
+          </w:tcPr>
+          <w:p>
+            <w:pPr>
+              <w:pStyle w:val="Bibliography"/>
+              <w:rPr>
+                <w:noProof/>
+                <w:sz w:val="20"/>
+                <w:szCs w:val="20"/>
+              </w:rPr>
+            </w:pPr>
+            <w:r>
+              <w:rPr>
+                <w:noProof/>
+                <w:sz w:val="20"/>
+                <w:szCs w:val="20"/>
+              </w:rPr>
+              <w:t>R. D. Torres Júnior, "Combining Collaborative and Content-based Filtering to Recommend Research Paper," Universidade Federal do Rio Grande do Sul, Porto Alegre, 2004.</w:t>
+            </w:r>
+          </w:p>
+        </w:tc>
+      </w:tr>
+      <w:tr>
+        <w:trPr>
+          <w:divId w:val="637954766"/>
+          <w:tblCellSpacing w:w="15" w:type="dxa"/>
+        </w:trPr>
+        <w:tc>
+          <w:tcPr>
+            <w:tcW w:w="50" w:type="pct"/>
+            <w:hideMark/>
+          </w:tcPr>
+          <w:p>
+            <w:pPr>
+              <w:pStyle w:val="Bibliography"/>
+              <w:rPr>
+                <w:noProof/>
+                <w:sz w:val="20"/>
+                <w:szCs w:val="20"/>
+              </w:rPr>
+            </w:pPr>
+            <w:r>
+              <w:rPr>
+                <w:noProof/>
+                <w:sz w:val="20"/>
+                <w:szCs w:val="20"/>
+              </w:rPr>
+              <w:t xml:space="preserve">[2] </w:t>
+            </w:r>
+          </w:p>
+        </w:tc>
+        <w:tc>
+          <w:tcPr>
+            <w:tcW w:w="0" w:type="auto"/>
+            <w:hideMark/>
+          </w:tcPr>
+          <w:p>
+            <w:pPr>
+              <w:pStyle w:val="Bibliography"/>
+              <w:rPr>
+                <w:noProof/>
+                <w:sz w:val="20"/>
+                <w:szCs w:val="20"/>
+              </w:rPr>
+            </w:pPr>
+            <w:r>
+              <w:rPr>
+                <w:noProof/>
+                <w:sz w:val="20"/>
+                <w:szCs w:val="20"/>
+              </w:rPr>
+              <w:t xml:space="preserve">B. Sarwar, G. Karypis, J. Konstan and J. Riedl, "Item-based Collaborative Filtering Recommendation Algorithms," in </w:t>
+            </w:r>
+            <w:r>
+              <w:rPr>
+                <w:i/>
+                <w:iCs/>
+                <w:noProof/>
+                <w:sz w:val="20"/>
+                <w:szCs w:val="20"/>
+              </w:rPr>
+              <w:t>Proceedings of the 10th international conference on World Wide Web</w:t>
+            </w:r>
+            <w:r>
+              <w:rPr>
+                <w:noProof/>
+                <w:sz w:val="20"/>
+                <w:szCs w:val="20"/>
+              </w:rPr>
+              <w:t xml:space="preserve">, Hong Kong, 2001. </w:t>
+            </w:r>
+          </w:p>
+        </w:tc>
+      </w:tr>
+      <w:tr>
+        <w:trPr>
+          <w:divId w:val="637954766"/>
+          <w:tblCellSpacing w:w="15" w:type="dxa"/>
+        </w:trPr>
+        <w:tc>
+          <w:tcPr>
+            <w:tcW w:w="50" w:type="pct"/>
+            <w:hideMark/>
+          </w:tcPr>
+          <w:p>
+            <w:pPr>
+              <w:pStyle w:val="Bibliography"/>
+              <w:rPr>
+                <w:noProof/>
+                <w:sz w:val="20"/>
+                <w:szCs w:val="20"/>
+              </w:rPr>
+            </w:pPr>
+            <w:r>
+              <w:rPr>
+                <w:noProof/>
+                <w:sz w:val="20"/>
+                <w:szCs w:val="20"/>
+              </w:rPr>
+              <w:t xml:space="preserve">[3] </w:t>
+            </w:r>
+          </w:p>
+        </w:tc>
+        <w:tc>
+          <w:tcPr>
+            <w:tcW w:w="0" w:type="auto"/>
+            <w:hideMark/>
+          </w:tcPr>
+          <w:p>
+            <w:pPr>
+              <w:pStyle w:val="Bibliography"/>
+              <w:rPr>
+                <w:noProof/>
+                <w:sz w:val="20"/>
+                <w:szCs w:val="20"/>
+              </w:rPr>
+            </w:pPr>
+            <w:r>
+              <w:rPr>
+                <w:noProof/>
+                <w:sz w:val="20"/>
+                <w:szCs w:val="20"/>
+              </w:rPr>
+              <w:t xml:space="preserve">H. Liu, Z. Hu, A. Mian, H. Tian and X. Zhu, "A new user similarity model to improve the accuracy of collaborative filtering," </w:t>
+            </w:r>
+            <w:r>
+              <w:rPr>
+                <w:i/>
+                <w:iCs/>
+                <w:noProof/>
+                <w:sz w:val="20"/>
+                <w:szCs w:val="20"/>
+              </w:rPr>
+              <w:t xml:space="preserve">Knowledge-Based Systems, </w:t>
+            </w:r>
+            <w:r>
+              <w:rPr>
+                <w:noProof/>
+                <w:sz w:val="20"/>
+                <w:szCs w:val="20"/>
+              </w:rPr>
+              <w:t xml:space="preserve">vol. 56, no. 2014, pp. 156-166, 20 November 2013. </w:t>
+            </w:r>
+          </w:p>
+        </w:tc>
+      </w:tr>
+      <w:tr>
+        <w:trPr>
+          <w:divId w:val="637954766"/>
+          <w:tblCellSpacing w:w="15" w:type="dxa"/>
+        </w:trPr>
+        <w:tc>
+          <w:tcPr>
+            <w:tcW w:w="50" w:type="pct"/>
+            <w:hideMark/>
+          </w:tcPr>
+          <w:p>
+            <w:pPr>
+              <w:pStyle w:val="Bibliography"/>
+              <w:rPr>
+                <w:noProof/>
+                <w:sz w:val="20"/>
+                <w:szCs w:val="20"/>
+              </w:rPr>
+            </w:pPr>
+            <w:r>
+              <w:rPr>
+                <w:noProof/>
+                <w:sz w:val="20"/>
+                <w:szCs w:val="20"/>
+              </w:rPr>
+              <w:t xml:space="preserve">[4] </w:t>
+            </w:r>
+          </w:p>
+        </w:tc>
+        <w:tc>
+          <w:tcPr>
+            <w:tcW w:w="0" w:type="auto"/>
+            <w:hideMark/>
+          </w:tcPr>
+          <w:p>
+            <w:pPr>
+              <w:pStyle w:val="Bibliography"/>
+              <w:rPr>
+                <w:noProof/>
+                <w:sz w:val="20"/>
+                <w:szCs w:val="20"/>
+              </w:rPr>
+            </w:pPr>
+            <w:r>
+              <w:rPr>
+                <w:noProof/>
+                <w:sz w:val="20"/>
+                <w:szCs w:val="20"/>
+              </w:rPr>
+              <w:t xml:space="preserve">S. Liang, L. Ma and F. Yuan, "A singularity-based user similarity measure for recommender systems," </w:t>
+            </w:r>
+            <w:r>
+              <w:rPr>
+                <w:i/>
+                <w:iCs/>
+                <w:noProof/>
+                <w:sz w:val="20"/>
+                <w:szCs w:val="20"/>
+              </w:rPr>
+              <w:t xml:space="preserve">International Journal of Innovative Computing Information and Control, </w:t>
+            </w:r>
+            <w:r>
+              <w:rPr>
+                <w:noProof/>
+                <w:sz w:val="20"/>
+                <w:szCs w:val="20"/>
+              </w:rPr>
+              <w:t xml:space="preserve">vol. 11, no. 5, pp. 1629-1638, 10 2015. </w:t>
+            </w:r>
+          </w:p>
+        </w:tc>
+      </w:tr>
+      <w:tr>
+        <w:trPr>
+          <w:divId w:val="637954766"/>
+          <w:tblCellSpacing w:w="15" w:type="dxa"/>
+        </w:trPr>
+        <w:tc>
+          <w:tcPr>
+            <w:tcW w:w="50" w:type="pct"/>
+            <w:hideMark/>
+          </w:tcPr>
+          <w:p>
+            <w:pPr>
+              <w:pStyle w:val="Bibliography"/>
+              <w:rPr>
+                <w:noProof/>
+                <w:sz w:val="20"/>
+                <w:szCs w:val="20"/>
+              </w:rPr>
+            </w:pPr>
+            <w:r>
+              <w:rPr>
+                <w:noProof/>
+                <w:sz w:val="20"/>
+                <w:szCs w:val="20"/>
+              </w:rPr>
+              <w:t xml:space="preserve">[5] </w:t>
+            </w:r>
+          </w:p>
+        </w:tc>
+        <w:tc>
+          <w:tcPr>
+            <w:tcW w:w="0" w:type="auto"/>
+            <w:hideMark/>
+          </w:tcPr>
+          <w:p>
+            <w:pPr>
+              <w:pStyle w:val="Bibliography"/>
+              <w:rPr>
+                <w:noProof/>
+                <w:sz w:val="20"/>
+                <w:szCs w:val="20"/>
+              </w:rPr>
+            </w:pPr>
+            <w:r>
+              <w:rPr>
+                <w:noProof/>
+                <w:sz w:val="20"/>
+                <w:szCs w:val="20"/>
+              </w:rPr>
+              <w:t xml:space="preserve">L. Nguyen and A. A. Amer, "Advanced Cosine Measures for Collaborative Filtering," </w:t>
+            </w:r>
+            <w:r>
+              <w:rPr>
+                <w:i/>
+                <w:iCs/>
+                <w:noProof/>
+                <w:sz w:val="20"/>
+                <w:szCs w:val="20"/>
+              </w:rPr>
+              <w:t xml:space="preserve">Adaptation and Personalization (ADP), </w:t>
+            </w:r>
+            <w:r>
+              <w:rPr>
+                <w:noProof/>
+                <w:sz w:val="20"/>
+                <w:szCs w:val="20"/>
+              </w:rPr>
+              <w:t xml:space="preserve">vol. 1, no. 1, pp. 21-41, 17 October 2019. </w:t>
+            </w:r>
+          </w:p>
+        </w:tc>
+      </w:tr>
+      <w:tr>
+        <w:trPr>
+          <w:divId w:val="637954766"/>
+          <w:tblCellSpacing w:w="15" w:type="dxa"/>
+        </w:trPr>
+        <w:tc>
+          <w:tcPr>
+            <w:tcW w:w="50" w:type="pct"/>
+            <w:hideMark/>
+          </w:tcPr>
+          <w:p>
+            <w:pPr>
+              <w:pStyle w:val="Bibliography"/>
+              <w:rPr>
+                <w:noProof/>
+                <w:sz w:val="20"/>
+                <w:szCs w:val="20"/>
+              </w:rPr>
+            </w:pPr>
+            <w:r>
+              <w:rPr>
+                <w:noProof/>
+                <w:sz w:val="20"/>
+                <w:szCs w:val="20"/>
+              </w:rPr>
+              <w:t xml:space="preserve">[6] </w:t>
+            </w:r>
+          </w:p>
+        </w:tc>
+        <w:tc>
+          <w:tcPr>
+            <w:tcW w:w="0" w:type="auto"/>
+            <w:hideMark/>
+          </w:tcPr>
+          <w:p>
+            <w:pPr>
+              <w:pStyle w:val="Bibliography"/>
+              <w:rPr>
+                <w:noProof/>
+                <w:sz w:val="20"/>
+                <w:szCs w:val="20"/>
+              </w:rPr>
+            </w:pPr>
+            <w:r>
+              <w:rPr>
+                <w:noProof/>
+                <w:sz w:val="20"/>
+                <w:szCs w:val="20"/>
+              </w:rPr>
+              <w:t>GroupLens, "MovieLens datasets," GroupLens Research Project, University of Minnesota, USA, 22 April 1998. [Online]. Available: http://grouplens.org/datasets/movielens. [Accessed 3 August 2012].</w:t>
+            </w:r>
+          </w:p>
+        </w:tc>
+      </w:tr>
+      <w:tr>
+        <w:trPr>
+          <w:divId w:val="637954766"/>
+          <w:tblCellSpacing w:w="15" w:type="dxa"/>
+        </w:trPr>
+        <w:tc>
+          <w:tcPr>
+            <w:tcW w:w="50" w:type="pct"/>
+            <w:hideMark/>
+          </w:tcPr>
+          <w:p>
+            <w:pPr>
+              <w:pStyle w:val="Bibliography"/>
+              <w:rPr>
+                <w:noProof/>
+                <w:sz w:val="20"/>
+                <w:szCs w:val="20"/>
+              </w:rPr>
+            </w:pPr>
+            <w:r>
+              <w:rPr>
+                <w:noProof/>
+                <w:sz w:val="20"/>
+                <w:szCs w:val="20"/>
+              </w:rPr>
+              <w:t xml:space="preserve">[7] </w:t>
+            </w:r>
+          </w:p>
+        </w:tc>
+        <w:tc>
+          <w:tcPr>
+            <w:tcW w:w="0" w:type="auto"/>
+            <w:hideMark/>
+          </w:tcPr>
+          <w:p>
+            <w:pPr>
+              <w:pStyle w:val="Bibliography"/>
+              <w:rPr>
+                <w:noProof/>
+                <w:sz w:val="20"/>
+                <w:szCs w:val="20"/>
+              </w:rPr>
+            </w:pPr>
+            <w:r>
+              <w:rPr>
+                <w:noProof/>
+                <w:sz w:val="20"/>
+                <w:szCs w:val="20"/>
+              </w:rPr>
+              <w:t xml:space="preserve">J. L. Herlocker, J. A. Konstan, L. G. Terveen and J. T. Riedl, "Evaluating Collaborative Filtering Recommender Systems," </w:t>
+            </w:r>
+            <w:r>
+              <w:rPr>
+                <w:i/>
+                <w:iCs/>
+                <w:noProof/>
+                <w:sz w:val="20"/>
+                <w:szCs w:val="20"/>
+              </w:rPr>
+              <w:t xml:space="preserve">ACM Transactions on Information Systems (TOIS), </w:t>
+            </w:r>
+            <w:r>
+              <w:rPr>
+                <w:noProof/>
+                <w:sz w:val="20"/>
+                <w:szCs w:val="20"/>
+              </w:rPr>
+              <w:t xml:space="preserve">vol. 22, no. 1, pp. 5-53, 2004. </w:t>
+            </w:r>
+          </w:p>
+        </w:tc>
+      </w:tr>
+      <w:tr>
+        <w:trPr>
+          <w:divId w:val="637954766"/>
+          <w:tblCellSpacing w:w="15" w:type="dxa"/>
+        </w:trPr>
+        <w:tc>
+          <w:tcPr>
+            <w:tcW w:w="50" w:type="pct"/>
+            <w:hideMark/>
+          </w:tcPr>
+          <w:p>
+            <w:pPr>
+              <w:pStyle w:val="Bibliography"/>
+              <w:rPr>
+                <w:noProof/>
+                <w:sz w:val="20"/>
+                <w:szCs w:val="20"/>
+              </w:rPr>
+            </w:pPr>
+            <w:r>
+              <w:rPr>
+                <w:noProof/>
+                <w:sz w:val="20"/>
+                <w:szCs w:val="20"/>
+              </w:rPr>
+              <w:t xml:space="preserve">[8] </w:t>
+            </w:r>
+          </w:p>
+        </w:tc>
+        <w:tc>
+          <w:tcPr>
+            <w:tcW w:w="0" w:type="auto"/>
+            <w:hideMark/>
+          </w:tcPr>
+          <w:p>
+            <w:pPr>
+              <w:pStyle w:val="Bibliography"/>
+              <w:rPr>
+                <w:noProof/>
+                <w:sz w:val="20"/>
+                <w:szCs w:val="20"/>
+              </w:rPr>
+            </w:pPr>
+            <w:r>
+              <w:rPr>
+                <w:noProof/>
+                <w:sz w:val="20"/>
+                <w:szCs w:val="20"/>
+              </w:rPr>
+              <w:t xml:space="preserve">J. L. Herlocker, J. A. Konstan, L. G. Terveen and J. T. Riedl, "Evaluating Collaborative Filtering Recommender Systems," </w:t>
+            </w:r>
+            <w:r>
+              <w:rPr>
+                <w:i/>
+                <w:iCs/>
+                <w:noProof/>
+                <w:sz w:val="20"/>
+                <w:szCs w:val="20"/>
+              </w:rPr>
+              <w:t xml:space="preserve">ACM Transactions on Information Systems (TOIS), </w:t>
+            </w:r>
+            <w:r>
+              <w:rPr>
+                <w:noProof/>
+                <w:sz w:val="20"/>
+                <w:szCs w:val="20"/>
+              </w:rPr>
+              <w:t xml:space="preserve">vol. 22, no. 1, pp. 5-53, 2004. </w:t>
+            </w:r>
+          </w:p>
+        </w:tc>
+      </w:tr>
+    </w:tbl>
     <w:p>
       <w:pPr>
-        <w:pStyle w:val="Bibliography"/>
-        <w:ind w:left="720" w:hanging="720"/>
-        <w:rPr>
+        <w:divId w:val="637954766"/>
+        <w:rPr>
+          <w:rFonts w:eastAsia="Times New Roman"/>
           <w:noProof/>
-          <w:szCs w:val="24"/>
         </w:rPr>
       </w:pPr>
-      <w:r>
-        <w:fldChar w:fldCharType="begin"/>
-      </w:r>
-      <w:r>
-        <w:instrText xml:space="preserve"> BIBLIOGRAPHY  \l 1033 </w:instrText>
-      </w:r>
-      <w:r>
-        <w:fldChar w:fldCharType="separate"/>
-      </w:r>
-      <w:r>
-        <w:rPr>
-          <w:noProof/>
-        </w:rPr>
-        <w:t xml:space="preserve">GroupLens. (1998, April 22). </w:t>
-      </w:r>
-      <w:r>
-        <w:rPr>
-          <w:i/>
-          <w:iCs/>
-          <w:noProof/>
-        </w:rPr>
-        <w:t>MovieLens datasets</w:t>
-      </w:r>
-      <w:r>
-        <w:rPr>
-          <w:noProof/>
-        </w:rPr>
-        <w:t>. (GroupLens Research Project, University of Minnesota, USA) Retrieved August 3, 2012, from GroupLens Research website: http://grouplens.org/datasets/movielens</w:t>
-      </w:r>
-    </w:p>
-    <w:p>
-      <w:pPr>
-        <w:pStyle w:val="Bibliography"/>
-        <w:ind w:left="720" w:hanging="720"/>
-        <w:rPr>
-          <w:noProof/>
-        </w:rPr>
-      </w:pPr>
-      <w:r>
-        <w:rPr>
-          <w:noProof/>
-        </w:rPr>
-        <w:t xml:space="preserve">Herlocker, J. L., Konstan, J. A., Terveen, L. G., &amp; Riedl, J. T. (2004). Evaluating Collaborative Filtering Recommender Systems. </w:t>
-      </w:r>
-      <w:r>
-        <w:rPr>
-          <w:i/>
-          <w:iCs/>
-          <w:noProof/>
-        </w:rPr>
-        <w:t>ACM Transactions on Information Systems (TOIS), 22</w:t>
-      </w:r>
-      <w:r>
-        <w:rPr>
-          <w:noProof/>
-        </w:rPr>
-        <w:t>(1), 5-53. doi:10.1145/963770.963772</w:t>
-      </w:r>
-    </w:p>
-    <w:p>
-      <w:pPr>
-        <w:pStyle w:val="Bibliography"/>
-        <w:ind w:left="720" w:hanging="720"/>
-        <w:rPr>
-          <w:noProof/>
-        </w:rPr>
-      </w:pPr>
-      <w:r>
-        <w:rPr>
-          <w:noProof/>
-        </w:rPr>
-        <w:t xml:space="preserve">Herlocker, J. L., Konstan, J. A., Terveen, L. G., &amp; Riedl, J. T. (2004). Evaluating Collaborative Filtering Recommender Systems. </w:t>
-      </w:r>
-      <w:r>
-        <w:rPr>
-          <w:i/>
-          <w:iCs/>
-          <w:noProof/>
-        </w:rPr>
-        <w:t>ACM Transactions on Information Systems (TOIS), 22</w:t>
-      </w:r>
-      <w:r>
-        <w:rPr>
-          <w:noProof/>
-        </w:rPr>
-        <w:t>(1), 5-53. doi:10.1145/963770.963772</w:t>
-      </w:r>
-    </w:p>
-    <w:p>
-      <w:pPr>
-        <w:pStyle w:val="Bibliography"/>
-        <w:ind w:left="720" w:hanging="720"/>
-        <w:rPr>
-          <w:noProof/>
-        </w:rPr>
-      </w:pPr>
-      <w:r>
-        <w:rPr>
-          <w:noProof/>
-        </w:rPr>
-        <w:t xml:space="preserve">Liang, S., Ma, L., &amp; Yuan, F. (2015, 10). A singularity-based user similarity measure for recommender systems. </w:t>
-      </w:r>
-      <w:r>
-        <w:rPr>
-          <w:i/>
-          <w:iCs/>
-          <w:noProof/>
-        </w:rPr>
-        <w:t>International Journal of Innovative Computing Information and Control, 11</w:t>
-      </w:r>
-      <w:r>
-        <w:rPr>
-          <w:noProof/>
-        </w:rPr>
-        <w:t>(5), 1629-1638. doi:10.24507/ijicic.11.05.1629</w:t>
-      </w:r>
-    </w:p>
-    <w:p>
-      <w:pPr>
-        <w:pStyle w:val="Bibliography"/>
-        <w:ind w:left="720" w:hanging="720"/>
-        <w:rPr>
-          <w:noProof/>
-        </w:rPr>
-      </w:pPr>
-      <w:r>
-        <w:rPr>
-          <w:noProof/>
-        </w:rPr>
-        <w:t xml:space="preserve">Liu, H., Hu, Z., Mian, A., Tian, H., &amp; Zhu, X. (2013, November 20). A new user similarity model to improve the accuracy of collaborative filtering. (H. Fujita, &amp; J. Lu, Eds.) </w:t>
-      </w:r>
-      <w:r>
-        <w:rPr>
-          <w:i/>
-          <w:iCs/>
-          <w:noProof/>
-        </w:rPr>
-        <w:t>Knowledge-Based Systems, 56</w:t>
-      </w:r>
-      <w:r>
-        <w:rPr>
-          <w:noProof/>
-        </w:rPr>
-        <w:t>(2014), 156-166. doi:10.1016/j.knosys.2013.11.006</w:t>
-      </w:r>
-    </w:p>
-    <w:p>
-      <w:pPr>
-        <w:pStyle w:val="Bibliography"/>
-        <w:ind w:left="720" w:hanging="720"/>
-        <w:rPr>
-          <w:noProof/>
-        </w:rPr>
-      </w:pPr>
-      <w:r>
-        <w:rPr>
-          <w:noProof/>
-        </w:rPr>
-        <w:t xml:space="preserve">Nguyen, L., &amp; Amer, A. A. (2019, October 17). Advanced Cosine Measures for Collaborative Filtering. (ITS, Ed.) </w:t>
-      </w:r>
-      <w:r>
-        <w:rPr>
-          <w:i/>
-          <w:iCs/>
-          <w:noProof/>
-        </w:rPr>
-        <w:t>Adaptation and Personalization (ADP), 1</w:t>
-      </w:r>
-      <w:r>
-        <w:rPr>
-          <w:noProof/>
-        </w:rPr>
-        <w:t>(1), 21-41. doi:10.31058/j.adp.2019.11002</w:t>
-      </w:r>
-    </w:p>
-    <w:p>
-      <w:pPr>
-        <w:pStyle w:val="Bibliography"/>
-        <w:ind w:left="720" w:hanging="720"/>
-        <w:rPr>
-          <w:noProof/>
-        </w:rPr>
-      </w:pPr>
-      <w:r>
-        <w:rPr>
-          <w:noProof/>
-        </w:rPr>
-        <w:t xml:space="preserve">Sarwar, B., Karypis, G., Konstan, J., &amp; Riedl, J. (2001). Item-based Collaborative Filtering Recommendation Algorithms. </w:t>
-      </w:r>
-      <w:r>
-        <w:rPr>
-          <w:i/>
-          <w:iCs/>
-          <w:noProof/>
-        </w:rPr>
-        <w:t>Proceedings of the 10th international conference on World Wide Web</w:t>
-      </w:r>
-      <w:r>
-        <w:rPr>
-          <w:noProof/>
-        </w:rPr>
-        <w:t xml:space="preserve"> (pp. 285-295). Hong Kong: ACM. doi:10.1145/371920.372071</w:t>
-      </w:r>
-    </w:p>
-    <w:p>
-      <w:pPr>
-        <w:pStyle w:val="Bibliography"/>
-        <w:ind w:left="720" w:hanging="720"/>
-        <w:rPr>
-          <w:noProof/>
-        </w:rPr>
-      </w:pPr>
-      <w:r>
-        <w:rPr>
-          <w:noProof/>
-        </w:rPr>
-        <w:t xml:space="preserve">Torres Júnior, R. (2004). </w:t>
-      </w:r>
-      <w:r>
-        <w:rPr>
-          <w:i/>
-          <w:iCs/>
-          <w:noProof/>
-        </w:rPr>
-        <w:t>Combining Collaborative and Content-based Filtering to Recommend Research Paper.</w:t>
-      </w:r>
-      <w:r>
-        <w:rPr>
-          <w:noProof/>
-        </w:rPr>
-        <w:t xml:space="preserve"> Universidade Federal do Rio Grande do Sul, Programa de Pós Graduação em Educação. Porto Alegre: Universidade Federal do Rio Grande do Sul. Retrieved from http://www.lume.ufrgs.br/bitstream/handle/10183/5887/000432990.pdf;sequence=1</w:t>
-      </w:r>
     </w:p>
     <w:p>
       <w:r>
@@ -26297,7 +26669,7 @@
     <w:p/>
     <w:sectPr>
       <w:pgSz w:w="12240" w:h="15840"/>
-      <w:pgMar w:top="1417" w:right="1417" w:bottom="1417" w:left="1417" w:header="720" w:footer="720" w:gutter="0"/>
+      <w:pgMar w:top="1418" w:right="1418" w:bottom="1418" w:left="1418" w:header="720" w:footer="720" w:gutter="0"/>
       <w:cols w:space="720"/>
       <w:docGrid w:linePitch="360"/>
     </w:sectPr>
@@ -27163,7 +27535,7 @@
 </file>
 
 <file path=customXml/item1.xml><?xml version="1.0" encoding="utf-8"?>
-<b:Sources xmlns:b="http://schemas.openxmlformats.org/officeDocument/2006/bibliography" xmlns="http://schemas.openxmlformats.org/officeDocument/2006/bibliography" SelectedStyle="\APASixthEditionOfficeOnline.xsl" StyleName="APA" Version="6">
+<b:Sources xmlns:b="http://schemas.openxmlformats.org/officeDocument/2006/bibliography" xmlns="http://schemas.openxmlformats.org/officeDocument/2006/bibliography" SelectedStyle="\IEEE2006OfficeOnline.xsl" StyleName="IEEE" Version="2006">
   <b:Source>
     <b:Tag>GroupLens1998</b:Tag>
     <b:SourceType>InternetSite</b:SourceType>
@@ -27480,7 +27852,7 @@
 </file>
 
 <file path=customXml/itemProps1.xml><?xml version="1.0" encoding="utf-8"?>
-<ds:datastoreItem xmlns:ds="http://schemas.openxmlformats.org/officeDocument/2006/customXml" ds:itemID="{7B3694B6-7D48-4E4F-8DFF-775A633B7E62}">
+<ds:datastoreItem xmlns:ds="http://schemas.openxmlformats.org/officeDocument/2006/customXml" ds:itemID="{6CA3F567-973F-429E-8805-75AB8F1A0328}">
   <ds:schemaRefs>
     <ds:schemaRef ds:uri="http://schemas.openxmlformats.org/officeDocument/2006/bibliography"/>
   </ds:schemaRefs>

--- a/2_design/asim/JaccardCombined.docx
+++ b/2_design/asim/JaccardCombined.docx
@@ -1,6 +1,6 @@
 
 <file path=word/document.xml><?xml version="1.0" encoding="utf-8"?>
-<w:document xmlns:wpc="http://schemas.microsoft.com/office/word/2010/wordprocessingCanvas" xmlns:cx="http://schemas.microsoft.com/office/drawing/2014/chartex" xmlns:cx1="http://schemas.microsoft.com/office/drawing/2015/9/8/chartex" xmlns:cx2="http://schemas.microsoft.com/office/drawing/2015/10/21/chartex" xmlns:cx3="http://schemas.microsoft.com/office/drawing/2016/5/9/chartex" xmlns:cx4="http://schemas.microsoft.com/office/drawing/2016/5/10/chartex" xmlns:cx5="http://schemas.microsoft.com/office/drawing/2016/5/11/chartex" xmlns:cx6="http://schemas.microsoft.com/office/drawing/2016/5/12/chartex" xmlns:cx7="http://schemas.microsoft.com/office/drawing/2016/5/13/chartex" xmlns:cx8="http://schemas.microsoft.com/office/drawing/2016/5/14/chartex" xmlns:mc="http://schemas.openxmlformats.org/markup-compatibility/2006" xmlns:aink="http://schemas.microsoft.com/office/drawing/2016/ink" xmlns:am3d="http://schemas.microsoft.com/office/drawing/2017/model3d" xmlns:o="urn:schemas-microsoft-com:office:office" xmlns:r="http://schemas.openxmlformats.org/officeDocument/2006/relationships" xmlns:m="http://schemas.openxmlformats.org/officeDocument/2006/math" xmlns:v="urn:schemas-microsoft-com:vml" xmlns:wp14="http://schemas.microsoft.com/office/word/2010/wordprocessingDrawing" xmlns:wp="http://schemas.openxmlformats.org/drawingml/2006/wordprocessingDrawing" xmlns:w10="urn:schemas-microsoft-com:office:word" xmlns:w="http://schemas.openxmlformats.org/wordprocessingml/2006/main" xmlns:w14="http://schemas.microsoft.com/office/word/2010/wordml" xmlns:w15="http://schemas.microsoft.com/office/word/2012/wordml" xmlns:w16cid="http://schemas.microsoft.com/office/word/2016/wordml/cid" xmlns:w16se="http://schemas.microsoft.com/office/word/2015/wordml/symex" xmlns:wpg="http://schemas.microsoft.com/office/word/2010/wordprocessingGroup" xmlns:wpi="http://schemas.microsoft.com/office/word/2010/wordprocessingInk" xmlns:wne="http://schemas.microsoft.com/office/word/2006/wordml" xmlns:wps="http://schemas.microsoft.com/office/word/2010/wordprocessingShape" mc:Ignorable="w14 w15 w16se w16cid wp14">
+<w:document xmlns:wpc="http://schemas.microsoft.com/office/word/2010/wordprocessingCanvas" xmlns:cx="http://schemas.microsoft.com/office/drawing/2014/chartex" xmlns:cx1="http://schemas.microsoft.com/office/drawing/2015/9/8/chartex" xmlns:cx2="http://schemas.microsoft.com/office/drawing/2015/10/21/chartex" xmlns:cx3="http://schemas.microsoft.com/office/drawing/2016/5/9/chartex" xmlns:cx4="http://schemas.microsoft.com/office/drawing/2016/5/10/chartex" xmlns:cx5="http://schemas.microsoft.com/office/drawing/2016/5/11/chartex" xmlns:cx6="http://schemas.microsoft.com/office/drawing/2016/5/12/chartex" xmlns:cx7="http://schemas.microsoft.com/office/drawing/2016/5/13/chartex" xmlns:cx8="http://schemas.microsoft.com/office/drawing/2016/5/14/chartex" xmlns:mc="http://schemas.openxmlformats.org/markup-compatibility/2006" xmlns:aink="http://schemas.microsoft.com/office/drawing/2016/ink" xmlns:am3d="http://schemas.microsoft.com/office/drawing/2017/model3d" xmlns:o="urn:schemas-microsoft-com:office:office" xmlns:r="http://schemas.openxmlformats.org/officeDocument/2006/relationships" xmlns:m="http://schemas.openxmlformats.org/officeDocument/2006/math" xmlns:v="urn:schemas-microsoft-com:vml" xmlns:wp14="http://schemas.microsoft.com/office/word/2010/wordprocessingDrawing" xmlns:wp="http://schemas.openxmlformats.org/drawingml/2006/wordprocessingDrawing" xmlns:w10="urn:schemas-microsoft-com:office:word" xmlns:w="http://schemas.openxmlformats.org/wordprocessingml/2006/main" xmlns:w14="http://schemas.microsoft.com/office/word/2010/wordml" xmlns:w15="http://schemas.microsoft.com/office/word/2012/wordml" xmlns:w16cex="http://schemas.microsoft.com/office/word/2018/wordml/cex" xmlns:w16cid="http://schemas.microsoft.com/office/word/2016/wordml/cid" xmlns:w16="http://schemas.microsoft.com/office/word/2018/wordml" xmlns:w16se="http://schemas.microsoft.com/office/word/2015/wordml/symex" xmlns:wpg="http://schemas.microsoft.com/office/word/2010/wordprocessingGroup" xmlns:wpi="http://schemas.microsoft.com/office/word/2010/wordprocessingInk" xmlns:wne="http://schemas.microsoft.com/office/word/2006/wordml" xmlns:wps="http://schemas.microsoft.com/office/word/2010/wordprocessingShape" mc:Ignorable="w14 w15 w16se w16cid w16 w16cex wp14">
   <w:body>
     <w:p>
       <w:pPr>
@@ -110,15 +110,7 @@
         <w:rPr>
           <w:szCs w:val="20"/>
         </w:rPr>
-        <w:t xml:space="preserve"> Jaccard is a similarity m</w:t>
-      </w:r>
-      <w:bookmarkStart w:id="0" w:name="_GoBack"/>
-      <w:bookmarkEnd w:id="0"/>
-      <w:r>
-        <w:rPr>
-          <w:szCs w:val="20"/>
-        </w:rPr>
-        <w:t>easure which concerns existence of ratings whereas other numeric measures like cosine and Pearson concern magnitude of ratings.</w:t>
+        <w:t xml:space="preserve"> Jaccard is a similarity measure which concerns existence of ratings whereas other numeric measures like cosine and Pearson concern magnitude of ratings.</w:t>
       </w:r>
       <w:r>
         <w:t xml:space="preserve"> </w:t>
@@ -308,7 +300,6 @@
         </w:rPr>
         <w:t>r</w:t>
       </w:r>
-      <w:proofErr w:type="gramStart"/>
       <w:r>
         <w:rPr>
           <w:iCs/>
@@ -323,11 +314,7 @@
         <w:t>2</w:t>
       </w:r>
       <w:r>
-        <w:t>,…</w:t>
-      </w:r>
-      <w:proofErr w:type="gramEnd"/>
-      <w:r>
-        <w:t xml:space="preserve">, </w:t>
+        <w:t xml:space="preserve">,…, </w:t>
       </w:r>
       <w:r>
         <w:rPr>
@@ -435,7 +422,6 @@
       <w:r>
         <w:t xml:space="preserve">) of user 1 and user 2, in which user 1 is considered as active user and some </w:t>
       </w:r>
-      <w:proofErr w:type="spellStart"/>
       <w:r>
         <w:rPr>
           <w:i/>
@@ -449,7 +435,6 @@
         </w:rPr>
         <w:t>ij</w:t>
       </w:r>
-      <w:proofErr w:type="spellEnd"/>
       <w:r>
         <w:t xml:space="preserve"> can be missing (empty). Let </w:t>
       </w:r>
@@ -727,7 +712,6 @@
         </w:rPr>
         <w:t xml:space="preserve">Let </w:t>
       </w:r>
-      <w:proofErr w:type="gramStart"/>
       <w:r>
         <w:rPr>
           <w:iCs/>
@@ -741,7 +725,6 @@
         </w:rPr>
         <w:t>(</w:t>
       </w:r>
-      <w:proofErr w:type="gramEnd"/>
       <w:r>
         <w:rPr>
           <w:i/>
@@ -5802,7 +5785,6 @@
       <w:r>
         <w:t xml:space="preserve">Where </w:t>
       </w:r>
-      <w:proofErr w:type="spellStart"/>
       <w:r>
         <w:rPr>
           <w:i/>
@@ -5826,11 +5808,9 @@
         </w:rPr>
         <w:t>P</w:t>
       </w:r>
-      <w:proofErr w:type="spellEnd"/>
       <w:r>
         <w:t xml:space="preserve">, </w:t>
       </w:r>
-      <w:proofErr w:type="spellStart"/>
       <w:r>
         <w:rPr>
           <w:i/>
@@ -5854,11 +5834,9 @@
         </w:rPr>
         <w:t>N</w:t>
       </w:r>
-      <w:proofErr w:type="spellEnd"/>
       <w:r>
         <w:t xml:space="preserve">, and </w:t>
       </w:r>
-      <w:proofErr w:type="spellStart"/>
       <w:r>
         <w:rPr>
           <w:i/>
@@ -5882,7 +5860,6 @@
         </w:rPr>
         <w:t>E</w:t>
       </w:r>
-      <w:proofErr w:type="spellEnd"/>
       <w:r>
         <w:t xml:space="preserve"> are positive singularity, negative singularity</w:t>
       </w:r>
@@ -5947,16 +5924,11 @@
       <w:r>
         <w:t xml:space="preserve">Jaccard can be combined with any measure. For example, </w:t>
       </w:r>
-      <w:proofErr w:type="spellStart"/>
       <w:r>
         <w:t>C</w:t>
       </w:r>
       <w:r>
-        <w:t>osineJ</w:t>
-      </w:r>
-      <w:proofErr w:type="spellEnd"/>
-      <w:r>
-        <w:t xml:space="preserve"> is combination of Jaccard and cosine as follows:</w:t>
+        <w:t>osineJ is combination of Jaccard and cosine as follows:</w:t>
       </w:r>
     </w:p>
     <w:tbl>
@@ -6838,15 +6810,7 @@
     </w:tbl>
     <w:p>
       <w:r>
-        <w:t xml:space="preserve">In general, cosine, Pearson, and PSS are numeric measures because they are calculated based on real rating </w:t>
-      </w:r>
-      <w:proofErr w:type="gramStart"/>
-      <w:r>
-        <w:t>values</w:t>
-      </w:r>
-      <w:proofErr w:type="gramEnd"/>
-      <w:r>
-        <w:t xml:space="preserve"> but they cannot solve the problem of missing values. At the other hand, Jaccard only focuses on existence of rating values but it ignore</w:t>
+        <w:t>In general, cosine, Pearson, and PSS are numeric measures because they are calculated based on real rating values but they cannot solve the problem of missing values. At the other hand, Jaccard only focuses on existence of rating values but it ignore</w:t>
       </w:r>
       <w:r>
         <w:t>s</w:t>
@@ -6914,87 +6878,115 @@
         <w:t>.</w:t>
       </w:r>
       <w:r>
+        <w:t xml:space="preserve"> Actually, Jaccard concerns both existence and inexistence of </w:t>
+      </w:r>
+      <w:r>
+        <w:t>ratings</w:t>
+      </w:r>
+      <w:r>
+        <w:t xml:space="preserve"> when missing values in incomplete rating dataset imply inexistence of </w:t>
+      </w:r>
+      <w:r>
+        <w:t>ratings</w:t>
+      </w:r>
+      <w:r>
+        <w:t>.</w:t>
+      </w:r>
+      <w:r>
+        <w:t xml:space="preserve"> The more missing values the dataset has, the more accurate the Jaccard is.</w:t>
+      </w:r>
+      <w:r>
+        <w:t xml:space="preserve"> However, Jaccard does not concern magnitude of </w:t>
+      </w:r>
+      <w:r>
+        <w:t>ratings</w:t>
+      </w:r>
+      <w:r>
+        <w:t xml:space="preserve">. In other words, Jaccard does not concern </w:t>
+      </w:r>
+      <w:r>
+        <w:t xml:space="preserve">real </w:t>
+      </w:r>
+      <w:r>
+        <w:t>numbers.</w:t>
+      </w:r>
+      <w:r>
         <w:t xml:space="preserve"> </w:t>
       </w:r>
-      <w:proofErr w:type="gramStart"/>
-      <w:r>
-        <w:t>Actually, Jaccard</w:t>
-      </w:r>
-      <w:proofErr w:type="gramEnd"/>
-      <w:r>
-        <w:t xml:space="preserve"> concerns both existence and inexistence of </w:t>
-      </w:r>
-      <w:r>
-        <w:t>ratings</w:t>
-      </w:r>
-      <w:r>
-        <w:t xml:space="preserve"> when missing values in incomplete rating dataset imply inexistence of </w:t>
-      </w:r>
-      <w:r>
-        <w:t>ratings</w:t>
-      </w:r>
-      <w:r>
-        <w:t>.</w:t>
-      </w:r>
-      <w:r>
-        <w:t xml:space="preserve"> The more missing values the dataset has, the more accurate the Jaccard is.</w:t>
-      </w:r>
-      <w:r>
-        <w:t xml:space="preserve"> However, Jaccard does not concern magnitude of </w:t>
-      </w:r>
-      <w:r>
-        <w:t>ratings</w:t>
-      </w:r>
-      <w:r>
-        <w:t xml:space="preserve">. In other words, Jaccard does not concern </w:t>
-      </w:r>
-      <w:r>
-        <w:t xml:space="preserve">real </w:t>
-      </w:r>
-      <w:r>
-        <w:t>numbers.</w:t>
+      <w:r>
+        <w:t xml:space="preserve">As a result, if rating dataset </w:t>
+      </w:r>
+      <w:r>
+        <w:t>has</w:t>
       </w:r>
       <w:r>
         <w:t xml:space="preserve"> </w:t>
       </w:r>
       <w:r>
-        <w:t xml:space="preserve">As a result, if rating dataset </w:t>
-      </w:r>
-      <w:r>
-        <w:t>has</w:t>
-      </w:r>
+        <w:t>enough rating values</w:t>
+      </w:r>
+      <w:r>
+        <w:t xml:space="preserve">, Jaccard will be less accurate than other numeric measures. </w:t>
+      </w:r>
+      <w:r>
+        <w:t xml:space="preserve">In general, </w:t>
+      </w:r>
+      <w:r>
+        <w:t xml:space="preserve">Jaccard is itself not a </w:t>
+      </w:r>
+      <w:r>
+        <w:t>dominant</w:t>
+      </w:r>
+      <w:r>
+        <w:t xml:space="preserve"> measure but it is an important factor to improve any measure</w:t>
+      </w:r>
+      <w:r>
+        <w:t xml:space="preserve">. </w:t>
+      </w:r>
+      <w:r>
+        <w:t>Therefore, I combine Jaccard measures and other numeric measures in order to taking advantages of both existence and quantity of rating values.</w:t>
+      </w:r>
+      <w:r>
+        <w:t xml:space="preserve"> The combination is mutual and not resonant and hence, I use multiplicative combination of Jaccard and other numeric measures such as cosine, Pearson, PSS, and TA. These numeric measures are typical with many variants. </w:t>
+      </w:r>
+      <w:r>
+        <w:t xml:space="preserve">The advanced version of Jaccard which is developed by </w:t>
+      </w:r>
+      <w:r>
+        <w:t xml:space="preserve">Liang, Ma, and Yuan </w:t>
+      </w:r>
+      <w:sdt>
+        <w:sdtPr>
+          <w:id w:val="212002640"/>
+          <w:citation/>
+        </w:sdtPr>
+        <w:sdtEndPr/>
+        <w:sdtContent>
+          <w:r>
+            <w:fldChar w:fldCharType="begin"/>
+          </w:r>
+          <w:r>
+            <w:instrText xml:space="preserve"> CITATION Liang15 \l 1033 </w:instrText>
+          </w:r>
+          <w:r>
+            <w:fldChar w:fldCharType="separate"/>
+          </w:r>
+          <w:r>
+            <w:rPr>
+              <w:noProof/>
+            </w:rPr>
+            <w:t>[4]</w:t>
+          </w:r>
+          <w:r>
+            <w:fldChar w:fldCharType="end"/>
+          </w:r>
+        </w:sdtContent>
+      </w:sdt>
       <w:r>
         <w:t xml:space="preserve"> </w:t>
       </w:r>
       <w:r>
-        <w:t>enough rating values</w:t>
-      </w:r>
-      <w:r>
-        <w:t xml:space="preserve">, Jaccard will be less accurate than other numeric measures. </w:t>
-      </w:r>
-      <w:r>
-        <w:t xml:space="preserve">In general, </w:t>
-      </w:r>
-      <w:r>
-        <w:t xml:space="preserve">Jaccard is itself not a </w:t>
-      </w:r>
-      <w:r>
-        <w:t>dominant</w:t>
-      </w:r>
-      <w:r>
-        <w:t xml:space="preserve"> measure but it is an important factor to improve any measure</w:t>
-      </w:r>
-      <w:r>
-        <w:t xml:space="preserve">. </w:t>
-      </w:r>
-      <w:r>
-        <w:t>Therefore, I combine Jaccard measures and other numeric measures in order to taking advantages of both existence and quantity of rating values.</w:t>
-      </w:r>
-      <w:r>
-        <w:t xml:space="preserve"> The combination is mutual and not resonant and hence, I use multiplicative combination of Jaccard and other numeric measures such as cosine, Pearson, PSS, and TA. These numeric measures are typical with many variants. </w:t>
-      </w:r>
-      <w:r>
-        <w:t xml:space="preserve">The advanced version of Jaccard which is developed by is also combined with cosine, Pearson, PSS, and TA in comparison with Jaccard. </w:t>
+        <w:t xml:space="preserve">is also combined with cosine, Pearson, PSS, and TA in comparison with Jaccard. </w:t>
       </w:r>
       <w:r>
         <w:t>Such advanced variant of Jaccard is denoted IJ measure</w:t>
@@ -7162,14 +7154,12 @@
             <w:tcW w:w="0" w:type="auto"/>
           </w:tcPr>
           <w:p>
-            <w:proofErr w:type="spellStart"/>
             <w:r>
               <w:t>C</w:t>
             </w:r>
             <w:r>
               <w:t>osineJ</w:t>
             </w:r>
-            <w:proofErr w:type="spellEnd"/>
           </w:p>
         </w:tc>
         <w:tc>
@@ -7221,11 +7211,9 @@
             <w:tcW w:w="0" w:type="auto"/>
           </w:tcPr>
           <w:p>
-            <w:proofErr w:type="spellStart"/>
             <w:r>
               <w:t>PearsonJ</w:t>
             </w:r>
-            <w:proofErr w:type="spellEnd"/>
           </w:p>
         </w:tc>
         <w:tc>
@@ -7358,14 +7346,12 @@
             <w:tcW w:w="0" w:type="auto"/>
           </w:tcPr>
           <w:p>
-            <w:proofErr w:type="spellStart"/>
             <w:r>
               <w:t>C</w:t>
             </w:r>
             <w:r>
               <w:t>osineIJ</w:t>
             </w:r>
-            <w:proofErr w:type="spellEnd"/>
           </w:p>
         </w:tc>
         <w:tc>
@@ -7414,11 +7400,9 @@
             <w:tcW w:w="0" w:type="auto"/>
           </w:tcPr>
           <w:p>
-            <w:proofErr w:type="spellStart"/>
             <w:r>
               <w:t>PearsonIJ</w:t>
             </w:r>
-            <w:proofErr w:type="spellEnd"/>
           </w:p>
         </w:tc>
         <w:tc>
@@ -7556,7 +7540,6 @@
       <w:r>
         <w:t xml:space="preserve">measures such as </w:t>
       </w:r>
-      <w:proofErr w:type="spellStart"/>
       <w:r>
         <w:t>C</w:t>
       </w:r>
@@ -7566,33 +7549,8 @@
       <w:r>
         <w:t>J</w:t>
       </w:r>
-      <w:proofErr w:type="spellEnd"/>
-      <w:r>
-        <w:t xml:space="preserve">, </w:t>
-      </w:r>
-      <w:proofErr w:type="spellStart"/>
-      <w:r>
-        <w:t>PearsonJ</w:t>
-      </w:r>
-      <w:proofErr w:type="spellEnd"/>
-      <w:r>
-        <w:t xml:space="preserve">, PSSJ, TAJ, </w:t>
-      </w:r>
-      <w:proofErr w:type="spellStart"/>
-      <w:r>
-        <w:t>cosineIJ</w:t>
-      </w:r>
-      <w:proofErr w:type="spellEnd"/>
-      <w:r>
-        <w:t xml:space="preserve">, </w:t>
-      </w:r>
-      <w:proofErr w:type="spellStart"/>
-      <w:r>
-        <w:t>PearsonIJ</w:t>
-      </w:r>
-      <w:proofErr w:type="spellEnd"/>
-      <w:r>
-        <w:t xml:space="preserve">, PSSIJ, and TAIJ </w:t>
+      <w:r>
+        <w:t xml:space="preserve">, PearsonJ, PSSJ, TAJ, cosineIJ, PearsonIJ, PSSIJ, and TAIJ </w:t>
       </w:r>
       <w:r>
         <w:t xml:space="preserve">shown in </w:t>
@@ -7621,15 +7579,7 @@
         <w:t xml:space="preserve">It is necessary to describe TA measure here. </w:t>
       </w:r>
       <w:r>
-        <w:t xml:space="preserve">Cosine measure is </w:t>
-      </w:r>
-      <w:proofErr w:type="gramStart"/>
-      <w:r>
-        <w:t>effective</w:t>
-      </w:r>
-      <w:proofErr w:type="gramEnd"/>
-      <w:r>
-        <w:t xml:space="preserve"> but it has a drawback that there may be two end points of two vectors which are far from each other according to Euclidean distance, but their cosine is high. This is negative effect of Euclidean distance which decreases accuracy of cosine similarity. Therefore, a so-called triangle area (TA) measure </w:t>
+        <w:t xml:space="preserve">Cosine measure is effective but it has a drawback that there may be two end points of two vectors which are far from each other according to Euclidean distance, but their cosine is high. This is negative effect of Euclidean distance which decreases accuracy of cosine similarity. Therefore, a so-called triangle area (TA) measure </w:t>
       </w:r>
       <w:sdt>
         <w:sdtPr>
@@ -9594,15 +9544,7 @@
     </w:p>
     <w:p>
       <w:r>
-        <w:t xml:space="preserve">Dataset </w:t>
-      </w:r>
-      <w:proofErr w:type="spellStart"/>
-      <w:r>
-        <w:t>Movielens</w:t>
-      </w:r>
-      <w:proofErr w:type="spellEnd"/>
-      <w:r>
-        <w:t xml:space="preserve"> </w:t>
+        <w:t xml:space="preserve">Dataset Movielens </w:t>
       </w:r>
       <w:sdt>
         <w:sdtPr>
@@ -9632,15 +9574,7 @@
         </w:sdtContent>
       </w:sdt>
       <w:r>
-        <w:t xml:space="preserve"> is used for evaluation, which has 100,000 ratings from 943 users on 1682 movies (items). Every rating ranges from 1 to 5. In the experiments, dataset </w:t>
-      </w:r>
-      <w:proofErr w:type="spellStart"/>
-      <w:r>
-        <w:t>Movielens</w:t>
-      </w:r>
-      <w:proofErr w:type="spellEnd"/>
-      <w:r>
-        <w:t xml:space="preserve"> is divided into 5 folders and each folder includes training set and testing set. Training set and testing set in the same folder are disjoint sets. The ratio of testing set over the whole dataset depends on the testing parameter </w:t>
+        <w:t xml:space="preserve"> is used for evaluation, which has 100,000 ratings from 943 users on 1682 movies (items). Every rating ranges from 1 to 5. In the experiments, dataset Movielens is divided into 5 folders and each folder includes training set and testing set. Training set and testing set in the same folder are disjoint sets. The ratio of testing set over the whole dataset depends on the testing parameter </w:t>
       </w:r>
       <w:r>
         <w:rPr>
@@ -9900,7 +9834,6 @@
         </w:rPr>
         <w:t xml:space="preserve">parse-relevant ratio denoted </w:t>
       </w:r>
-      <w:proofErr w:type="spellStart"/>
       <w:r>
         <w:rPr>
           <w:i/>
@@ -9909,7 +9842,6 @@
         </w:rPr>
         <w:t>sr</w:t>
       </w:r>
-      <w:proofErr w:type="spellEnd"/>
       <w:r>
         <w:rPr>
           <w:szCs w:val="24"/>
@@ -9924,7 +9856,6 @@
           <w:szCs w:val="24"/>
         </w:rPr>
       </w:pPr>
-      <w:proofErr w:type="spellStart"/>
       <w:r>
         <w:rPr>
           <w:rFonts w:eastAsiaTheme="minorEastAsia"/>
@@ -9933,7 +9864,6 @@
         </w:rPr>
         <w:t>sr</w:t>
       </w:r>
-      <w:proofErr w:type="spellEnd"/>
       <w:r>
         <w:rPr>
           <w:rFonts w:eastAsiaTheme="minorEastAsia"/>
@@ -10017,7 +9947,6 @@
         </w:rPr>
         <w:t xml:space="preserve">| is the number of items. We calculate recommendation count dynamically according to both dataset and each rating vector </w:t>
       </w:r>
-      <w:proofErr w:type="spellStart"/>
       <w:r>
         <w:rPr>
           <w:i/>
@@ -10035,7 +9964,6 @@
         </w:rPr>
         <w:t>i</w:t>
       </w:r>
-      <w:proofErr w:type="spellEnd"/>
       <w:r>
         <w:rPr>
           <w:szCs w:val="24"/>
@@ -10056,7 +9984,6 @@
         </w:rPr>
         <w:t>(</w:t>
       </w:r>
-      <w:proofErr w:type="spellStart"/>
       <w:r>
         <w:rPr>
           <w:i/>
@@ -10074,7 +10001,6 @@
         </w:rPr>
         <w:t>i</w:t>
       </w:r>
-      <w:proofErr w:type="spellEnd"/>
       <w:r>
         <w:rPr>
           <w:szCs w:val="24"/>
@@ -10088,7 +10014,6 @@
         <w:lastRenderedPageBreak/>
         <w:t xml:space="preserve">count for user </w:t>
       </w:r>
-      <w:proofErr w:type="spellStart"/>
       <w:r>
         <w:rPr>
           <w:i/>
@@ -10097,7 +10022,6 @@
         </w:rPr>
         <w:t>i</w:t>
       </w:r>
-      <w:proofErr w:type="spellEnd"/>
       <w:r>
         <w:rPr>
           <w:szCs w:val="24"/>
@@ -10118,7 +10042,6 @@
         </w:rPr>
         <w:t>(</w:t>
       </w:r>
-      <w:proofErr w:type="spellStart"/>
       <w:r>
         <w:rPr>
           <w:i/>
@@ -10136,14 +10059,12 @@
         </w:rPr>
         <w:t>i</w:t>
       </w:r>
-      <w:proofErr w:type="spellEnd"/>
       <w:r>
         <w:rPr>
           <w:szCs w:val="24"/>
         </w:rPr>
         <w:t xml:space="preserve">) items to user </w:t>
       </w:r>
-      <w:proofErr w:type="spellStart"/>
       <w:r>
         <w:rPr>
           <w:i/>
@@ -10152,7 +10073,6 @@
         </w:rPr>
         <w:t>i</w:t>
       </w:r>
-      <w:proofErr w:type="spellEnd"/>
       <w:r>
         <w:rPr>
           <w:szCs w:val="24"/>
@@ -10180,7 +10100,6 @@
         </w:rPr>
         <w:t>(</w:t>
       </w:r>
-      <w:proofErr w:type="spellStart"/>
       <w:r>
         <w:rPr>
           <w:i/>
@@ -10198,7 +10117,6 @@
         </w:rPr>
         <w:t>i</w:t>
       </w:r>
-      <w:proofErr w:type="spellEnd"/>
       <w:r>
         <w:rPr>
           <w:szCs w:val="24"/>
@@ -12593,7 +12511,6 @@
                 <w:szCs w:val="20"/>
               </w:rPr>
             </w:pPr>
-            <w:proofErr w:type="spellStart"/>
             <w:r>
               <w:rPr>
                 <w:rFonts w:cs="Times New Roman"/>
@@ -12610,7 +12527,6 @@
               </w:rPr>
               <w:t>osineJ</w:t>
             </w:r>
-            <w:proofErr w:type="spellEnd"/>
           </w:p>
         </w:tc>
         <w:tc>
@@ -12881,7 +12797,6 @@
                 <w:szCs w:val="20"/>
               </w:rPr>
             </w:pPr>
-            <w:proofErr w:type="spellStart"/>
             <w:r>
               <w:rPr>
                 <w:rFonts w:cs="Times New Roman"/>
@@ -12890,7 +12805,6 @@
               </w:rPr>
               <w:t>PearsonJ</w:t>
             </w:r>
-            <w:proofErr w:type="spellEnd"/>
           </w:p>
         </w:tc>
         <w:tc>
@@ -13709,7 +13623,6 @@
                 <w:szCs w:val="20"/>
               </w:rPr>
             </w:pPr>
-            <w:proofErr w:type="spellStart"/>
             <w:r>
               <w:rPr>
                 <w:rFonts w:cs="Times New Roman"/>
@@ -13718,7 +13631,6 @@
               </w:rPr>
               <w:t>CosineIJ</w:t>
             </w:r>
-            <w:proofErr w:type="spellEnd"/>
           </w:p>
         </w:tc>
         <w:tc>
@@ -13978,7 +13890,6 @@
                 <w:szCs w:val="20"/>
               </w:rPr>
             </w:pPr>
-            <w:proofErr w:type="spellStart"/>
             <w:r>
               <w:rPr>
                 <w:rFonts w:cs="Times New Roman"/>
@@ -13987,7 +13898,6 @@
               </w:rPr>
               <w:t>PearsonIJ</w:t>
             </w:r>
-            <w:proofErr w:type="spellEnd"/>
           </w:p>
         </w:tc>
         <w:tc>
@@ -14770,16 +14680,11 @@
       <w:r>
         <w:t xml:space="preserve">Top-3 measures according to MAE metric within estimation process are TAJ, </w:t>
       </w:r>
-      <w:proofErr w:type="spellStart"/>
       <w:r>
         <w:t>C</w:t>
       </w:r>
       <w:r>
-        <w:t>osineJ</w:t>
-      </w:r>
-      <w:proofErr w:type="spellEnd"/>
-      <w:r>
-        <w:t xml:space="preserve">, and </w:t>
+        <w:t xml:space="preserve">osineJ, and </w:t>
       </w:r>
       <w:r>
         <w:t>PSS</w:t>
@@ -16935,7 +16840,6 @@
                 <w:szCs w:val="20"/>
               </w:rPr>
             </w:pPr>
-            <w:proofErr w:type="spellStart"/>
             <w:r>
               <w:rPr>
                 <w:rFonts w:cs="Times New Roman"/>
@@ -16952,7 +16856,6 @@
               </w:rPr>
               <w:t>osineJ</w:t>
             </w:r>
-            <w:proofErr w:type="spellEnd"/>
           </w:p>
         </w:tc>
         <w:tc>
@@ -17213,7 +17116,6 @@
                 <w:szCs w:val="20"/>
               </w:rPr>
             </w:pPr>
-            <w:proofErr w:type="spellStart"/>
             <w:r>
               <w:rPr>
                 <w:rFonts w:cs="Times New Roman"/>
@@ -17222,7 +17124,6 @@
               </w:rPr>
               <w:t>PearsonJ</w:t>
             </w:r>
-            <w:proofErr w:type="spellEnd"/>
           </w:p>
         </w:tc>
         <w:tc>
@@ -18024,7 +17925,6 @@
                 <w:szCs w:val="20"/>
               </w:rPr>
             </w:pPr>
-            <w:proofErr w:type="spellStart"/>
             <w:r>
               <w:rPr>
                 <w:rFonts w:cs="Times New Roman"/>
@@ -18033,7 +17933,6 @@
               </w:rPr>
               <w:t>CosineIJ</w:t>
             </w:r>
-            <w:proofErr w:type="spellEnd"/>
           </w:p>
         </w:tc>
         <w:tc>
@@ -18293,7 +18192,6 @@
                 <w:szCs w:val="20"/>
               </w:rPr>
             </w:pPr>
-            <w:proofErr w:type="spellStart"/>
             <w:r>
               <w:rPr>
                 <w:rFonts w:cs="Times New Roman"/>
@@ -18302,7 +18200,6 @@
               </w:rPr>
               <w:t>PearsonIJ</w:t>
             </w:r>
-            <w:proofErr w:type="spellEnd"/>
           </w:p>
         </w:tc>
         <w:tc>
@@ -21328,7 +21225,6 @@
                 <w:szCs w:val="20"/>
               </w:rPr>
             </w:pPr>
-            <w:proofErr w:type="spellStart"/>
             <w:r>
               <w:rPr>
                 <w:rFonts w:cs="Times New Roman"/>
@@ -21345,7 +21241,6 @@
               </w:rPr>
               <w:t>osineJ</w:t>
             </w:r>
-            <w:proofErr w:type="spellEnd"/>
           </w:p>
         </w:tc>
         <w:tc>
@@ -21609,7 +21504,6 @@
                 <w:szCs w:val="20"/>
               </w:rPr>
             </w:pPr>
-            <w:proofErr w:type="spellStart"/>
             <w:r>
               <w:rPr>
                 <w:rFonts w:cs="Times New Roman"/>
@@ -21618,7 +21512,6 @@
               </w:rPr>
               <w:t>PearsonJ</w:t>
             </w:r>
-            <w:proofErr w:type="spellEnd"/>
           </w:p>
         </w:tc>
         <w:tc>
@@ -22421,7 +22314,6 @@
                 <w:szCs w:val="20"/>
               </w:rPr>
             </w:pPr>
-            <w:proofErr w:type="spellStart"/>
             <w:r>
               <w:rPr>
                 <w:rFonts w:cs="Times New Roman"/>
@@ -22430,7 +22322,6 @@
               </w:rPr>
               <w:t>CosineIJ</w:t>
             </w:r>
-            <w:proofErr w:type="spellEnd"/>
           </w:p>
         </w:tc>
         <w:tc>
@@ -22690,7 +22581,6 @@
                 <w:szCs w:val="20"/>
               </w:rPr>
             </w:pPr>
-            <w:proofErr w:type="spellStart"/>
             <w:r>
               <w:rPr>
                 <w:rFonts w:cs="Times New Roman"/>
@@ -22699,7 +22589,6 @@
               </w:rPr>
               <w:t>PearsonIJ</w:t>
             </w:r>
-            <w:proofErr w:type="spellEnd"/>
           </w:p>
         </w:tc>
         <w:tc>
@@ -23486,16 +23375,11 @@
         <w:t>Pearson</w:t>
       </w:r>
       <w:r>
-        <w:t xml:space="preserve">, </w:t>
-      </w:r>
-      <w:proofErr w:type="spellStart"/>
-      <w:r>
-        <w:t>Pearson</w:t>
+        <w:t>, Pearson</w:t>
       </w:r>
       <w:r>
         <w:t>J</w:t>
       </w:r>
-      <w:proofErr w:type="spellEnd"/>
       <w:r>
         <w:t xml:space="preserve">, </w:t>
       </w:r>
@@ -23574,7 +23458,13 @@
         </w:sdtContent>
       </w:sdt>
       <w:r>
-        <w:t xml:space="preserve"> is the way to assembling precision and recall together  specifies F1 metric. The larger F1 is, the better measures are.</w:t>
+        <w:t xml:space="preserve"> assembl</w:t>
+      </w:r>
+      <w:r>
+        <w:t>es</w:t>
+      </w:r>
+      <w:r>
+        <w:t xml:space="preserve"> precision and recall together. The larger F1 is, the better measures are.</w:t>
       </w:r>
     </w:p>
     <w:tbl>
@@ -24340,7 +24230,6 @@
                 <w:szCs w:val="20"/>
               </w:rPr>
             </w:pPr>
-            <w:proofErr w:type="spellStart"/>
             <w:r>
               <w:rPr>
                 <w:rFonts w:cs="Times New Roman"/>
@@ -24357,7 +24246,6 @@
               </w:rPr>
               <w:t>osineJ</w:t>
             </w:r>
-            <w:proofErr w:type="spellEnd"/>
           </w:p>
         </w:tc>
         <w:tc>
@@ -24428,7 +24316,6 @@
                 <w:szCs w:val="20"/>
               </w:rPr>
             </w:pPr>
-            <w:proofErr w:type="spellStart"/>
             <w:r>
               <w:rPr>
                 <w:rFonts w:cs="Times New Roman"/>
@@ -24437,7 +24324,6 @@
               </w:rPr>
               <w:t>PearsonJ</w:t>
             </w:r>
-            <w:proofErr w:type="spellEnd"/>
           </w:p>
         </w:tc>
         <w:tc>
@@ -24665,7 +24551,6 @@
                 <w:szCs w:val="20"/>
               </w:rPr>
             </w:pPr>
-            <w:proofErr w:type="spellStart"/>
             <w:r>
               <w:rPr>
                 <w:rFonts w:cs="Times New Roman"/>
@@ -24682,7 +24567,6 @@
               </w:rPr>
               <w:t>osineIJ</w:t>
             </w:r>
-            <w:proofErr w:type="spellEnd"/>
           </w:p>
         </w:tc>
         <w:tc>
@@ -24748,7 +24632,6 @@
                 <w:szCs w:val="20"/>
               </w:rPr>
             </w:pPr>
-            <w:proofErr w:type="spellStart"/>
             <w:r>
               <w:rPr>
                 <w:rFonts w:cs="Times New Roman"/>
@@ -24757,7 +24640,6 @@
               </w:rPr>
               <w:t>PearsonIJ</w:t>
             </w:r>
-            <w:proofErr w:type="spellEnd"/>
           </w:p>
         </w:tc>
         <w:tc>
@@ -25085,119 +24967,106 @@
       <w:r>
         <w:t xml:space="preserve">TAJ, </w:t>
       </w:r>
-      <w:proofErr w:type="spellStart"/>
       <w:r>
         <w:t>C</w:t>
       </w:r>
       <w:r>
-        <w:t>osineJ</w:t>
-      </w:r>
-      <w:proofErr w:type="spellEnd"/>
-      <w:r>
+        <w:t xml:space="preserve">osineJ, </w:t>
+      </w:r>
+      <w:r>
+        <w:t>PSS</w:t>
+      </w:r>
+      <w:r>
+        <w:t>}, and {</w:t>
+      </w:r>
+      <w:r>
+        <w:rPr>
+          <w:szCs w:val="24"/>
+        </w:rPr>
+        <w:t>PSSJ</w:t>
+      </w:r>
+      <w:r>
+        <w:rPr>
+          <w:szCs w:val="24"/>
+        </w:rPr>
         <w:t xml:space="preserve">, </w:t>
       </w:r>
       <w:r>
+        <w:rPr>
+          <w:szCs w:val="24"/>
+        </w:rPr>
         <w:t>PSS</w:t>
       </w:r>
       <w:r>
-        <w:t>}, and {</w:t>
-      </w:r>
-      <w:r>
         <w:rPr>
           <w:szCs w:val="24"/>
         </w:rPr>
-        <w:t>PSSJ</w:t>
+        <w:t xml:space="preserve">, </w:t>
       </w:r>
       <w:r>
         <w:rPr>
           <w:szCs w:val="24"/>
         </w:rPr>
-        <w:t xml:space="preserve">, </w:t>
+        <w:t>TAJ</w:t>
+      </w:r>
+      <w:r>
+        <w:t>}</w:t>
+      </w:r>
+      <w:r>
+        <w:t xml:space="preserve">. The </w:t>
+      </w:r>
+      <w:r>
+        <w:t xml:space="preserve">preeminent </w:t>
+      </w:r>
+      <w:r>
+        <w:t>measures are determined as members of the intersection of such three sets which are</w:t>
+      </w:r>
+      <w:r>
+        <w:t xml:space="preserve"> </w:t>
       </w:r>
       <w:r>
         <w:rPr>
           <w:szCs w:val="24"/>
         </w:rPr>
-        <w:t>PSS</w:t>
+        <w:t>TAJ</w:t>
       </w:r>
       <w:r>
         <w:rPr>
           <w:szCs w:val="24"/>
         </w:rPr>
-        <w:t xml:space="preserve">, </w:t>
+        <w:t xml:space="preserve"> </w:t>
       </w:r>
       <w:r>
         <w:rPr>
           <w:szCs w:val="24"/>
         </w:rPr>
+        <w:t>and PSS</w:t>
+      </w:r>
+      <w:r>
+        <w:t xml:space="preserve">. It is useful to compare </w:t>
+      </w:r>
+      <w:r>
+        <w:rPr>
+          <w:szCs w:val="24"/>
+        </w:rPr>
         <w:t>TAJ</w:t>
       </w:r>
       <w:r>
-        <w:t>}</w:t>
-      </w:r>
-      <w:r>
-        <w:t xml:space="preserve">. The </w:t>
-      </w:r>
-      <w:r>
-        <w:t xml:space="preserve">preeminent </w:t>
-      </w:r>
-      <w:r>
-        <w:t>measures are determined as members of the intersection of such three sets which are</w:t>
+        <w:rPr>
+          <w:szCs w:val="24"/>
+        </w:rPr>
+        <w:t xml:space="preserve"> and PSS</w:t>
       </w:r>
       <w:r>
         <w:t xml:space="preserve"> </w:t>
       </w:r>
       <w:r>
-        <w:rPr>
-          <w:szCs w:val="24"/>
-        </w:rPr>
-        <w:t>TAJ</w:t>
-      </w:r>
-      <w:r>
-        <w:rPr>
-          <w:szCs w:val="24"/>
-        </w:rPr>
+        <w:t>but it is impossible to unify metrics MAE</w:t>
+      </w:r>
+      <w:r>
         <w:t xml:space="preserve"> </w:t>
       </w:r>
       <w:r>
-        <w:rPr>
-          <w:szCs w:val="24"/>
-        </w:rPr>
-        <w:t>and PSS</w:t>
-      </w:r>
-      <w:r>
-        <w:t xml:space="preserve">. It is useful to compare </w:t>
-      </w:r>
-      <w:r>
-        <w:rPr>
-          <w:szCs w:val="24"/>
-        </w:rPr>
-        <w:t>TAJ</w:t>
-      </w:r>
-      <w:r>
-        <w:rPr>
-          <w:szCs w:val="24"/>
-        </w:rPr>
-        <w:t xml:space="preserve"> and </w:t>
-      </w:r>
-      <w:proofErr w:type="gramStart"/>
-      <w:r>
-        <w:rPr>
-          <w:szCs w:val="24"/>
-        </w:rPr>
-        <w:t>PSS</w:t>
-      </w:r>
-      <w:proofErr w:type="gramEnd"/>
-      <w:r>
-        <w:t xml:space="preserve"> </w:t>
-      </w:r>
-      <w:r>
-        <w:t>but it is impossible to unify metrics MAE</w:t>
-      </w:r>
-      <w:r>
-        <w:t xml:space="preserve"> </w:t>
-      </w:r>
-      <w:r>
         <w:t xml:space="preserve">and </w:t>
       </w:r>
       <w:r>
@@ -25207,15 +25076,7 @@
         <w:t xml:space="preserve"> together</w:t>
       </w:r>
       <w:r>
-        <w:t xml:space="preserve">. However, we can compare them by radar </w:t>
-      </w:r>
-      <w:proofErr w:type="gramStart"/>
-      <w:r>
-        <w:t>chart</w:t>
-      </w:r>
-      <w:proofErr w:type="gramEnd"/>
-      <w:r>
-        <w:t xml:space="preserve"> but some transformations are necessary. Let I</w:t>
+        <w:t>. However, we can compare them by radar chart but some transformations are necessary. Let I</w:t>
       </w:r>
       <w:r>
         <w:t xml:space="preserve">MAE be </w:t>
@@ -25951,15 +25812,7 @@
         <w:t xml:space="preserve"> A combined measure has two built-in measures such as Jaccard and a numeric measure. With the built-in Jaccard, missing values </w:t>
       </w:r>
       <w:r>
-        <w:t xml:space="preserve">are not </w:t>
-      </w:r>
-      <w:proofErr w:type="gramStart"/>
-      <w:r>
-        <w:t>ignored</w:t>
-      </w:r>
-      <w:proofErr w:type="gramEnd"/>
-      <w:r>
-        <w:t xml:space="preserve"> and they also contribute to </w:t>
+        <w:t xml:space="preserve">are not ignored and they also contribute to </w:t>
       </w:r>
       <w:r>
         <w:t xml:space="preserve">accuracy of recommendation process. With the built-in numeric measure, real number values reflex exactly user favorites. Given numeric measure A, suppose the combined measure of A and Jaccard is called A+. Of course, A+ is </w:t>
@@ -26678,7 +26531,7 @@
 </file>
 
 <file path=word/numbering.xml><?xml version="1.0" encoding="utf-8"?>
-<w:numbering xmlns:wpc="http://schemas.microsoft.com/office/word/2010/wordprocessingCanvas" xmlns:cx="http://schemas.microsoft.com/office/drawing/2014/chartex" xmlns:cx1="http://schemas.microsoft.com/office/drawing/2015/9/8/chartex" xmlns:cx2="http://schemas.microsoft.com/office/drawing/2015/10/21/chartex" xmlns:cx3="http://schemas.microsoft.com/office/drawing/2016/5/9/chartex" xmlns:cx4="http://schemas.microsoft.com/office/drawing/2016/5/10/chartex" xmlns:cx5="http://schemas.microsoft.com/office/drawing/2016/5/11/chartex" xmlns:cx6="http://schemas.microsoft.com/office/drawing/2016/5/12/chartex" xmlns:cx7="http://schemas.microsoft.com/office/drawing/2016/5/13/chartex" xmlns:cx8="http://schemas.microsoft.com/office/drawing/2016/5/14/chartex" xmlns:mc="http://schemas.openxmlformats.org/markup-compatibility/2006" xmlns:aink="http://schemas.microsoft.com/office/drawing/2016/ink" xmlns:am3d="http://schemas.microsoft.com/office/drawing/2017/model3d" xmlns:o="urn:schemas-microsoft-com:office:office" xmlns:r="http://schemas.openxmlformats.org/officeDocument/2006/relationships" xmlns:m="http://schemas.openxmlformats.org/officeDocument/2006/math" xmlns:v="urn:schemas-microsoft-com:vml" xmlns:wp14="http://schemas.microsoft.com/office/word/2010/wordprocessingDrawing" xmlns:wp="http://schemas.openxmlformats.org/drawingml/2006/wordprocessingDrawing" xmlns:w10="urn:schemas-microsoft-com:office:word" xmlns:w="http://schemas.openxmlformats.org/wordprocessingml/2006/main" xmlns:w14="http://schemas.microsoft.com/office/word/2010/wordml" xmlns:w15="http://schemas.microsoft.com/office/word/2012/wordml" xmlns:w16cid="http://schemas.microsoft.com/office/word/2016/wordml/cid" xmlns:w16se="http://schemas.microsoft.com/office/word/2015/wordml/symex" xmlns:wpg="http://schemas.microsoft.com/office/word/2010/wordprocessingGroup" xmlns:wpi="http://schemas.microsoft.com/office/word/2010/wordprocessingInk" xmlns:wne="http://schemas.microsoft.com/office/word/2006/wordml" xmlns:wps="http://schemas.microsoft.com/office/word/2010/wordprocessingShape" mc:Ignorable="w14 w15 w16se w16cid wp14">
+<w:numbering xmlns:wpc="http://schemas.microsoft.com/office/word/2010/wordprocessingCanvas" xmlns:cx="http://schemas.microsoft.com/office/drawing/2014/chartex" xmlns:cx1="http://schemas.microsoft.com/office/drawing/2015/9/8/chartex" xmlns:cx2="http://schemas.microsoft.com/office/drawing/2015/10/21/chartex" xmlns:cx3="http://schemas.microsoft.com/office/drawing/2016/5/9/chartex" xmlns:cx4="http://schemas.microsoft.com/office/drawing/2016/5/10/chartex" xmlns:cx5="http://schemas.microsoft.com/office/drawing/2016/5/11/chartex" xmlns:cx6="http://schemas.microsoft.com/office/drawing/2016/5/12/chartex" xmlns:cx7="http://schemas.microsoft.com/office/drawing/2016/5/13/chartex" xmlns:cx8="http://schemas.microsoft.com/office/drawing/2016/5/14/chartex" xmlns:mc="http://schemas.openxmlformats.org/markup-compatibility/2006" xmlns:aink="http://schemas.microsoft.com/office/drawing/2016/ink" xmlns:am3d="http://schemas.microsoft.com/office/drawing/2017/model3d" xmlns:o="urn:schemas-microsoft-com:office:office" xmlns:r="http://schemas.openxmlformats.org/officeDocument/2006/relationships" xmlns:m="http://schemas.openxmlformats.org/officeDocument/2006/math" xmlns:v="urn:schemas-microsoft-com:vml" xmlns:wp14="http://schemas.microsoft.com/office/word/2010/wordprocessingDrawing" xmlns:wp="http://schemas.openxmlformats.org/drawingml/2006/wordprocessingDrawing" xmlns:w10="urn:schemas-microsoft-com:office:word" xmlns:w="http://schemas.openxmlformats.org/wordprocessingml/2006/main" xmlns:w14="http://schemas.microsoft.com/office/word/2010/wordml" xmlns:w15="http://schemas.microsoft.com/office/word/2012/wordml" xmlns:w16cex="http://schemas.microsoft.com/office/word/2018/wordml/cex" xmlns:w16cid="http://schemas.microsoft.com/office/word/2016/wordml/cid" xmlns:w16="http://schemas.microsoft.com/office/word/2018/wordml" xmlns:w16se="http://schemas.microsoft.com/office/word/2015/wordml/symex" xmlns:wpg="http://schemas.microsoft.com/office/word/2010/wordprocessingGroup" xmlns:wpi="http://schemas.microsoft.com/office/word/2010/wordprocessingInk" xmlns:wne="http://schemas.microsoft.com/office/word/2006/wordml" xmlns:wps="http://schemas.microsoft.com/office/word/2010/wordprocessingShape" mc:Ignorable="w14 w15 w16se w16cid w16 w16cex wp14">
   <w:abstractNum w:abstractNumId="0" w15:restartNumberingAfterBreak="0">
     <w:nsid w:val="7ED163C0"/>
     <w:multiLevelType w:val="hybridMultilevel"/>
@@ -26799,7 +26652,7 @@
 </file>
 
 <file path=word/styles.xml><?xml version="1.0" encoding="utf-8"?>
-<w:styles xmlns:mc="http://schemas.openxmlformats.org/markup-compatibility/2006" xmlns:r="http://schemas.openxmlformats.org/officeDocument/2006/relationships" xmlns:w="http://schemas.openxmlformats.org/wordprocessingml/2006/main" xmlns:w14="http://schemas.microsoft.com/office/word/2010/wordml" xmlns:w15="http://schemas.microsoft.com/office/word/2012/wordml" xmlns:w16cid="http://schemas.microsoft.com/office/word/2016/wordml/cid" xmlns:w16se="http://schemas.microsoft.com/office/word/2015/wordml/symex" mc:Ignorable="w14 w15 w16se w16cid">
+<w:styles xmlns:mc="http://schemas.openxmlformats.org/markup-compatibility/2006" xmlns:r="http://schemas.openxmlformats.org/officeDocument/2006/relationships" xmlns:w="http://schemas.openxmlformats.org/wordprocessingml/2006/main" xmlns:w14="http://schemas.microsoft.com/office/word/2010/wordml" xmlns:w15="http://schemas.microsoft.com/office/word/2012/wordml" xmlns:w16cex="http://schemas.microsoft.com/office/word/2018/wordml/cex" xmlns:w16cid="http://schemas.microsoft.com/office/word/2016/wordml/cid" xmlns:w16="http://schemas.microsoft.com/office/word/2018/wordml" xmlns:w16se="http://schemas.microsoft.com/office/word/2015/wordml/symex" mc:Ignorable="w14 w15 w16se w16cid w16 w16cex">
   <w:docDefaults>
     <w:rPrDefault>
       <w:rPr>
